--- a/Team Agreement.docx
+++ b/Team Agreement.docx
@@ -1,6 +1,6 @@
 
 <file path=word/document.xml><?xml version="1.0" encoding="utf-8"?>
-<w:document xmlns:wpc="http://schemas.microsoft.com/office/word/2010/wordprocessingCanvas" xmlns:cx="http://schemas.microsoft.com/office/drawing/2014/chartex" xmlns:cx1="http://schemas.microsoft.com/office/drawing/2015/9/8/chartex" xmlns:mc="http://schemas.openxmlformats.org/markup-compatibility/2006" xmlns:o="urn:schemas-microsoft-com:office:office" xmlns:r="http://schemas.openxmlformats.org/officeDocument/2006/relationships" xmlns:m="http://schemas.openxmlformats.org/officeDocument/2006/math" xmlns:v="urn:schemas-microsoft-com:vml" xmlns:wp14="http://schemas.microsoft.com/office/word/2010/wordprocessingDrawing" xmlns:wp="http://schemas.openxmlformats.org/drawingml/2006/wordprocessingDrawing" xmlns:w10="urn:schemas-microsoft-com:office:word" xmlns:w="http://schemas.openxmlformats.org/wordprocessingml/2006/main" xmlns:w14="http://schemas.microsoft.com/office/word/2010/wordml" xmlns:w15="http://schemas.microsoft.com/office/word/2012/wordml" xmlns:w16se="http://schemas.microsoft.com/office/word/2015/wordml/symex" xmlns:wpg="http://schemas.microsoft.com/office/word/2010/wordprocessingGroup" xmlns:wpi="http://schemas.microsoft.com/office/word/2010/wordprocessingInk" xmlns:wne="http://schemas.microsoft.com/office/word/2006/wordml" xmlns:wps="http://schemas.microsoft.com/office/word/2010/wordprocessingShape" mc:Ignorable="w14 w15 w16se wp14">
+<w:document xmlns:wpc="http://schemas.microsoft.com/office/word/2010/wordprocessingCanvas" xmlns:mc="http://schemas.openxmlformats.org/markup-compatibility/2006" xmlns:o="urn:schemas-microsoft-com:office:office" xmlns:r="http://schemas.openxmlformats.org/officeDocument/2006/relationships" xmlns:m="http://schemas.openxmlformats.org/officeDocument/2006/math" xmlns:v="urn:schemas-microsoft-com:vml" xmlns:wp14="http://schemas.microsoft.com/office/word/2010/wordprocessingDrawing" xmlns:wp="http://schemas.openxmlformats.org/drawingml/2006/wordprocessingDrawing" xmlns:w10="urn:schemas-microsoft-com:office:word" xmlns:w="http://schemas.openxmlformats.org/wordprocessingml/2006/main" xmlns:w14="http://schemas.microsoft.com/office/word/2010/wordml" xmlns:w15="http://schemas.microsoft.com/office/word/2012/wordml" xmlns:wpg="http://schemas.microsoft.com/office/word/2010/wordprocessingGroup" xmlns:wpi="http://schemas.microsoft.com/office/word/2010/wordprocessingInk" xmlns:wne="http://schemas.microsoft.com/office/word/2006/wordml" xmlns:wps="http://schemas.microsoft.com/office/word/2010/wordprocessingShape" mc:Ignorable="w14 w15 wp14">
   <w:body>
     <w:p>
       <w:pPr>
@@ -178,7 +178,29 @@
           <w:sz w:val="24"/>
           <w:szCs w:val="20"/>
         </w:rPr>
-        <w:t>&lt;Insert project team name&gt;</w:t>
+        <w:t>T</w:t>
+      </w:r>
+      <w:r>
+        <w:rPr>
+          <w:rFonts w:ascii="Verdana" w:hAnsi="Verdana" w:cs="Tahoma"/>
+          <w:b/>
+          <w:i/>
+          <w:iCs/>
+          <w:sz w:val="24"/>
+          <w:szCs w:val="20"/>
+        </w:rPr>
+        <w:t xml:space="preserve">eam </w:t>
+      </w:r>
+      <w:r>
+        <w:rPr>
+          <w:rFonts w:ascii="Verdana" w:hAnsi="Verdana" w:cs="Tahoma"/>
+          <w:b/>
+          <w:i/>
+          <w:iCs/>
+          <w:sz w:val="24"/>
+          <w:szCs w:val="20"/>
+        </w:rPr>
+        <w:t>26</w:t>
       </w:r>
     </w:p>
     <w:p>
@@ -222,7 +244,7 @@
           <w:sz w:val="24"/>
           <w:szCs w:val="20"/>
         </w:rPr>
-        <w:t>Version 0</w:t>
+        <w:t xml:space="preserve">Version </w:t>
       </w:r>
       <w:r>
         <w:rPr>
@@ -232,9 +254,87 @@
           <w:sz w:val="24"/>
           <w:szCs w:val="20"/>
         </w:rPr>
-        <w:t>.</w:t>
-      </w:r>
-      <w:r>
+        <w:t>2</w:t>
+      </w:r>
+    </w:p>
+    <w:p>
+      <w:pPr>
+        <w:jc w:val="center"/>
+        <w:rPr>
+          <w:rFonts w:ascii="Verdana" w:hAnsi="Verdana" w:cs="Tahoma"/>
+          <w:b/>
+          <w:sz w:val="24"/>
+          <w:szCs w:val="20"/>
+        </w:rPr>
+      </w:pPr>
+    </w:p>
+    <w:p>
+      <w:pPr>
+        <w:jc w:val="center"/>
+        <w:rPr>
+          <w:rFonts w:ascii="Verdana" w:hAnsi="Verdana" w:cs="Tahoma"/>
+          <w:b/>
+          <w:sz w:val="24"/>
+          <w:szCs w:val="20"/>
+        </w:rPr>
+      </w:pPr>
+    </w:p>
+    <w:p>
+      <w:pPr>
+        <w:jc w:val="center"/>
+        <w:rPr>
+          <w:rFonts w:ascii="Verdana" w:hAnsi="Verdana" w:cs="Tahoma"/>
+          <w:b/>
+          <w:sz w:val="24"/>
+          <w:szCs w:val="20"/>
+        </w:rPr>
+      </w:pPr>
+    </w:p>
+    <w:p>
+      <w:pPr>
+        <w:jc w:val="center"/>
+        <w:rPr>
+          <w:rFonts w:ascii="Verdana" w:hAnsi="Verdana" w:cs="Tahoma"/>
+          <w:b/>
+          <w:sz w:val="24"/>
+          <w:szCs w:val="20"/>
+        </w:rPr>
+      </w:pPr>
+    </w:p>
+    <w:p>
+      <w:pPr>
+        <w:jc w:val="center"/>
+        <w:rPr>
+          <w:rFonts w:ascii="Verdana" w:hAnsi="Verdana" w:cs="Tahoma"/>
+          <w:b/>
+          <w:sz w:val="24"/>
+          <w:szCs w:val="20"/>
+        </w:rPr>
+      </w:pPr>
+      <w:r>
+        <w:rPr>
+          <w:rFonts w:ascii="Verdana" w:hAnsi="Verdana" w:cs="Tahoma"/>
+          <w:b/>
+          <w:sz w:val="24"/>
+          <w:szCs w:val="20"/>
+        </w:rPr>
+        <w:t>Prepared by:</w:t>
+      </w:r>
+    </w:p>
+    <w:p>
+      <w:pPr>
+        <w:jc w:val="center"/>
+        <w:rPr>
+          <w:rFonts w:ascii="Verdana" w:hAnsi="Verdana" w:cs="Tahoma"/>
+          <w:b/>
+          <w:sz w:val="24"/>
+          <w:szCs w:val="20"/>
+        </w:rPr>
+      </w:pPr>
+    </w:p>
+    <w:p>
+      <w:pPr>
+        <w:jc w:val="center"/>
         <w:rPr>
           <w:rFonts w:ascii="Verdana" w:hAnsi="Verdana" w:cs="Tahoma"/>
           <w:b/>
@@ -242,8 +342,7 @@
           <w:sz w:val="24"/>
           <w:szCs w:val="20"/>
         </w:rPr>
-        <w:t>1</w:t>
-      </w:r>
+      </w:pPr>
       <w:r>
         <w:rPr>
           <w:rFonts w:ascii="Verdana" w:hAnsi="Verdana" w:cs="Tahoma"/>
@@ -252,83 +351,8 @@
           <w:sz w:val="24"/>
           <w:szCs w:val="20"/>
         </w:rPr>
-        <w:t xml:space="preserve"> (DRAFT)</w:t>
-      </w:r>
-    </w:p>
-    <w:p>
-      <w:pPr>
-        <w:jc w:val="center"/>
-        <w:rPr>
-          <w:rFonts w:ascii="Verdana" w:hAnsi="Verdana" w:cs="Tahoma"/>
-          <w:b/>
-          <w:sz w:val="24"/>
-          <w:szCs w:val="20"/>
-        </w:rPr>
-      </w:pPr>
-    </w:p>
-    <w:p>
-      <w:pPr>
-        <w:jc w:val="center"/>
-        <w:rPr>
-          <w:rFonts w:ascii="Verdana" w:hAnsi="Verdana" w:cs="Tahoma"/>
-          <w:b/>
-          <w:sz w:val="24"/>
-          <w:szCs w:val="20"/>
-        </w:rPr>
-      </w:pPr>
-    </w:p>
-    <w:p>
-      <w:pPr>
-        <w:jc w:val="center"/>
-        <w:rPr>
-          <w:rFonts w:ascii="Verdana" w:hAnsi="Verdana" w:cs="Tahoma"/>
-          <w:b/>
-          <w:sz w:val="24"/>
-          <w:szCs w:val="20"/>
-        </w:rPr>
-      </w:pPr>
-    </w:p>
-    <w:p>
-      <w:pPr>
-        <w:jc w:val="center"/>
-        <w:rPr>
-          <w:rFonts w:ascii="Verdana" w:hAnsi="Verdana" w:cs="Tahoma"/>
-          <w:b/>
-          <w:sz w:val="24"/>
-          <w:szCs w:val="20"/>
-        </w:rPr>
-      </w:pPr>
-    </w:p>
-    <w:p>
-      <w:pPr>
-        <w:jc w:val="center"/>
-        <w:rPr>
-          <w:rFonts w:ascii="Verdana" w:hAnsi="Verdana" w:cs="Tahoma"/>
-          <w:b/>
-          <w:sz w:val="24"/>
-          <w:szCs w:val="20"/>
-        </w:rPr>
-      </w:pPr>
-      <w:r>
-        <w:rPr>
-          <w:rFonts w:ascii="Verdana" w:hAnsi="Verdana" w:cs="Tahoma"/>
-          <w:b/>
-          <w:sz w:val="24"/>
-          <w:szCs w:val="20"/>
-        </w:rPr>
-        <w:t>Prepared by:</w:t>
-      </w:r>
-    </w:p>
-    <w:p>
-      <w:pPr>
-        <w:jc w:val="center"/>
-        <w:rPr>
-          <w:rFonts w:ascii="Verdana" w:hAnsi="Verdana" w:cs="Tahoma"/>
-          <w:b/>
-          <w:sz w:val="24"/>
-          <w:szCs w:val="20"/>
-        </w:rPr>
-      </w:pPr>
+        <w:t>Cameron Short n9450106</w:t>
+      </w:r>
     </w:p>
     <w:p>
       <w:pPr>
@@ -349,12 +373,9 @@
           <w:sz w:val="24"/>
           <w:szCs w:val="20"/>
         </w:rPr>
-        <w:t>Cameron Short n9450106</w:t>
-      </w:r>
-    </w:p>
-    <w:p>
-      <w:pPr>
-        <w:jc w:val="center"/>
+        <w:t>Abdulrahman</w:t>
+      </w:r>
+      <w:r>
         <w:rPr>
           <w:rFonts w:ascii="Verdana" w:hAnsi="Verdana" w:cs="Tahoma"/>
           <w:b/>
@@ -362,7 +383,8 @@
           <w:sz w:val="24"/>
           <w:szCs w:val="20"/>
         </w:rPr>
-      </w:pPr>
+        <w:t xml:space="preserve"> Alhaqbani</w:t>
+      </w:r>
       <w:r>
         <w:rPr>
           <w:rFonts w:ascii="Verdana" w:hAnsi="Verdana" w:cs="Tahoma"/>
@@ -371,7 +393,7 @@
           <w:sz w:val="24"/>
           <w:szCs w:val="20"/>
         </w:rPr>
-        <w:t>Abdulrahman n8727589</w:t>
+        <w:t xml:space="preserve"> n8727589</w:t>
       </w:r>
     </w:p>
     <w:p>
@@ -437,81 +459,9 @@
           <w:sz w:val="24"/>
           <w:szCs w:val="20"/>
         </w:rPr>
-        <w:t>Shawn n9617337</w:t>
-      </w:r>
-    </w:p>
-    <w:p>
-      <w:pPr>
-        <w:rPr>
-          <w:rFonts w:ascii="Verdana" w:hAnsi="Verdana" w:cs="Tahoma"/>
-          <w:sz w:val="24"/>
-          <w:szCs w:val="20"/>
-        </w:rPr>
-      </w:pPr>
-      <w:bookmarkStart w:id="0" w:name="_GoBack"/>
-      <w:bookmarkEnd w:id="0"/>
-    </w:p>
-    <w:p>
-      <w:pPr>
-        <w:rPr>
-          <w:rFonts w:ascii="Verdana" w:hAnsi="Verdana" w:cs="Tahoma"/>
-          <w:sz w:val="24"/>
-          <w:szCs w:val="20"/>
-        </w:rPr>
-      </w:pPr>
-    </w:p>
-    <w:p>
-      <w:pPr>
-        <w:jc w:val="center"/>
-        <w:rPr>
-          <w:rFonts w:ascii="Verdana" w:hAnsi="Verdana" w:cs="Tahoma"/>
-          <w:b/>
-          <w:sz w:val="24"/>
-          <w:szCs w:val="20"/>
-        </w:rPr>
-      </w:pPr>
-      <w:r>
-        <w:rPr>
-          <w:rFonts w:ascii="Verdana" w:hAnsi="Verdana" w:cs="Tahoma"/>
-          <w:b/>
-          <w:sz w:val="24"/>
-          <w:szCs w:val="20"/>
-        </w:rPr>
-        <w:t xml:space="preserve">Prepared </w:t>
-      </w:r>
-      <w:r>
-        <w:rPr>
-          <w:rFonts w:ascii="Verdana" w:hAnsi="Verdana" w:cs="Tahoma"/>
-          <w:b/>
-          <w:sz w:val="24"/>
-          <w:szCs w:val="20"/>
-        </w:rPr>
-        <w:t>for</w:t>
-      </w:r>
-      <w:r>
-        <w:rPr>
-          <w:rFonts w:ascii="Verdana" w:hAnsi="Verdana" w:cs="Tahoma"/>
-          <w:b/>
-          <w:sz w:val="24"/>
-          <w:szCs w:val="20"/>
-        </w:rPr>
-        <w:t>:</w:t>
-      </w:r>
-    </w:p>
-    <w:p>
-      <w:pPr>
-        <w:jc w:val="center"/>
-        <w:rPr>
-          <w:rFonts w:ascii="Verdana" w:hAnsi="Verdana" w:cs="Tahoma"/>
-          <w:b/>
-          <w:sz w:val="24"/>
-          <w:szCs w:val="20"/>
-        </w:rPr>
-      </w:pPr>
-    </w:p>
-    <w:p>
-      <w:pPr>
-        <w:jc w:val="center"/>
+        <w:t>Shawn</w:t>
+      </w:r>
+      <w:r>
         <w:rPr>
           <w:rFonts w:ascii="Verdana" w:hAnsi="Verdana" w:cs="Tahoma"/>
           <w:b/>
@@ -519,7 +469,8 @@
           <w:sz w:val="24"/>
           <w:szCs w:val="20"/>
         </w:rPr>
-      </w:pPr>
+        <w:t xml:space="preserve"> (Shuang Xu)</w:t>
+      </w:r>
       <w:r>
         <w:rPr>
           <w:rFonts w:ascii="Verdana" w:hAnsi="Verdana" w:cs="Tahoma"/>
@@ -528,7 +479,7 @@
           <w:sz w:val="24"/>
           <w:szCs w:val="20"/>
         </w:rPr>
-        <w:t>Tutor Name</w:t>
+        <w:t xml:space="preserve"> n9617337</w:t>
       </w:r>
     </w:p>
     <w:p>
@@ -551,39 +502,41 @@
     </w:p>
     <w:p>
       <w:pPr>
-        <w:rPr>
-          <w:rFonts w:ascii="Verdana" w:hAnsi="Verdana" w:cs="Tahoma"/>
+        <w:jc w:val="center"/>
+        <w:rPr>
+          <w:rFonts w:ascii="Verdana" w:hAnsi="Verdana" w:cs="Tahoma"/>
+          <w:b/>
           <w:sz w:val="24"/>
           <w:szCs w:val="20"/>
         </w:rPr>
       </w:pPr>
-    </w:p>
-    <w:p>
-      <w:pPr>
-        <w:rPr>
-          <w:rFonts w:ascii="Verdana" w:hAnsi="Verdana" w:cs="Tahoma"/>
+      <w:r>
+        <w:rPr>
+          <w:rFonts w:ascii="Verdana" w:hAnsi="Verdana" w:cs="Tahoma"/>
+          <w:b/>
           <w:sz w:val="24"/>
           <w:szCs w:val="20"/>
         </w:rPr>
-      </w:pPr>
-    </w:p>
-    <w:p>
-      <w:pPr>
-        <w:rPr>
-          <w:rFonts w:ascii="Verdana" w:hAnsi="Verdana" w:cs="Tahoma"/>
+        <w:t xml:space="preserve">Prepared </w:t>
+      </w:r>
+      <w:r>
+        <w:rPr>
+          <w:rFonts w:ascii="Verdana" w:hAnsi="Verdana" w:cs="Tahoma"/>
+          <w:b/>
           <w:sz w:val="24"/>
           <w:szCs w:val="20"/>
         </w:rPr>
-      </w:pPr>
-    </w:p>
-    <w:p>
-      <w:pPr>
-        <w:rPr>
-          <w:rFonts w:ascii="Verdana" w:hAnsi="Verdana" w:cs="Tahoma"/>
+        <w:t>for</w:t>
+      </w:r>
+      <w:r>
+        <w:rPr>
+          <w:rFonts w:ascii="Verdana" w:hAnsi="Verdana" w:cs="Tahoma"/>
+          <w:b/>
           <w:sz w:val="24"/>
           <w:szCs w:val="20"/>
         </w:rPr>
-      </w:pPr>
+        <w:t>:</w:t>
+      </w:r>
     </w:p>
     <w:p>
       <w:pPr>
@@ -591,8 +544,19 @@
         <w:rPr>
           <w:rFonts w:ascii="Verdana" w:hAnsi="Verdana" w:cs="Tahoma"/>
           <w:b/>
+          <w:sz w:val="24"/>
+          <w:szCs w:val="20"/>
+        </w:rPr>
+      </w:pPr>
+    </w:p>
+    <w:p>
+      <w:pPr>
+        <w:jc w:val="center"/>
+        <w:rPr>
+          <w:rFonts w:ascii="Verdana" w:hAnsi="Verdana" w:cs="Tahoma"/>
+          <w:b/>
           <w:i/>
-          <w:sz w:val="20"/>
+          <w:sz w:val="24"/>
           <w:szCs w:val="20"/>
         </w:rPr>
       </w:pPr>
@@ -601,10 +565,86 @@
           <w:rFonts w:ascii="Verdana" w:hAnsi="Verdana" w:cs="Tahoma"/>
           <w:b/>
           <w:i/>
-          <w:sz w:val="20"/>
-          <w:szCs w:val="20"/>
-        </w:rPr>
-        <w:t>&lt;insert date&gt;</w:t>
+          <w:sz w:val="24"/>
+          <w:szCs w:val="20"/>
+        </w:rPr>
+        <w:t>Jessie</w:t>
+      </w:r>
+    </w:p>
+    <w:p>
+      <w:pPr>
+        <w:rPr>
+          <w:rFonts w:ascii="Verdana" w:hAnsi="Verdana" w:cs="Tahoma"/>
+          <w:sz w:val="24"/>
+          <w:szCs w:val="20"/>
+        </w:rPr>
+      </w:pPr>
+    </w:p>
+    <w:p>
+      <w:pPr>
+        <w:rPr>
+          <w:rFonts w:ascii="Verdana" w:hAnsi="Verdana" w:cs="Tahoma"/>
+          <w:sz w:val="24"/>
+          <w:szCs w:val="20"/>
+        </w:rPr>
+      </w:pPr>
+    </w:p>
+    <w:p>
+      <w:pPr>
+        <w:rPr>
+          <w:rFonts w:ascii="Verdana" w:hAnsi="Verdana" w:cs="Tahoma"/>
+          <w:sz w:val="24"/>
+          <w:szCs w:val="20"/>
+        </w:rPr>
+      </w:pPr>
+    </w:p>
+    <w:p>
+      <w:pPr>
+        <w:rPr>
+          <w:rFonts w:ascii="Verdana" w:hAnsi="Verdana" w:cs="Tahoma"/>
+          <w:sz w:val="24"/>
+          <w:szCs w:val="20"/>
+        </w:rPr>
+      </w:pPr>
+    </w:p>
+    <w:p>
+      <w:pPr>
+        <w:rPr>
+          <w:rFonts w:ascii="Verdana" w:hAnsi="Verdana" w:cs="Tahoma"/>
+          <w:sz w:val="24"/>
+          <w:szCs w:val="20"/>
+        </w:rPr>
+      </w:pPr>
+    </w:p>
+    <w:p>
+      <w:pPr>
+        <w:rPr>
+          <w:rFonts w:ascii="Verdana" w:hAnsi="Verdana" w:cs="Tahoma"/>
+          <w:sz w:val="24"/>
+          <w:szCs w:val="20"/>
+        </w:rPr>
+      </w:pPr>
+    </w:p>
+    <w:p>
+      <w:pPr>
+        <w:jc w:val="center"/>
+        <w:rPr>
+          <w:rFonts w:ascii="Verdana" w:hAnsi="Verdana" w:cs="Tahoma"/>
+          <w:b/>
+          <w:i/>
+          <w:sz w:val="20"/>
+          <w:szCs w:val="20"/>
+        </w:rPr>
+      </w:pPr>
+      <w:r>
+        <w:rPr>
+          <w:rFonts w:ascii="Verdana" w:hAnsi="Verdana" w:cs="Tahoma"/>
+          <w:b/>
+          <w:i/>
+          <w:sz w:val="20"/>
+          <w:szCs w:val="20"/>
+        </w:rPr>
+        <w:t>08/03/17</w:t>
       </w:r>
     </w:p>
     <w:p>
@@ -650,7 +690,7 @@
         </w:rPr>
         <w:br w:type="page"/>
       </w:r>
-      <w:bookmarkStart w:id="1" w:name="_Toc299977981"/>
+      <w:bookmarkStart w:id="0" w:name="_Toc299977981"/>
       <w:r>
         <w:rPr>
           <w:rFonts w:cs="Tahoma"/>
@@ -659,7 +699,7 @@
         <w:lastRenderedPageBreak/>
         <w:t>Sign-off and Approvals</w:t>
       </w:r>
-      <w:bookmarkEnd w:id="1"/>
+      <w:bookmarkEnd w:id="0"/>
     </w:p>
     <w:p>
       <w:pPr>
@@ -806,7 +846,7 @@
                 <w:sz w:val="20"/>
                 <w:szCs w:val="20"/>
               </w:rPr>
-              <w:t>&lt;insert project name&gt;</w:t>
+              <w:t>Property Management</w:t>
             </w:r>
             <w:r>
               <w:rPr>
@@ -930,6 +970,16 @@
                 <w:szCs w:val="20"/>
               </w:rPr>
             </w:pPr>
+            <w:r>
+              <w:rPr>
+                <w:rFonts w:ascii="Verdana" w:hAnsi="Verdana" w:cs="Tahoma"/>
+                <w:b/>
+                <w:i/>
+                <w:sz w:val="20"/>
+                <w:szCs w:val="20"/>
+              </w:rPr>
+              <w:t>Cameron Short – n9450106</w:t>
+            </w:r>
           </w:p>
         </w:tc>
         <w:tc>
@@ -947,6 +997,33 @@
                 <w:szCs w:val="20"/>
               </w:rPr>
             </w:pPr>
+            <w:r>
+              <w:object w:dxaOrig="8790" w:dyaOrig="3120">
+                <v:shapetype id="_x0000_t75" coordsize="21600,21600" o:spt="75" o:preferrelative="t" path="m@4@5l@4@11@9@11@9@5xe" filled="f" stroked="f">
+                  <v:stroke joinstyle="miter"/>
+                  <v:formulas>
+                    <v:f eqn="if lineDrawn pixelLineWidth 0"/>
+                    <v:f eqn="sum @0 1 0"/>
+                    <v:f eqn="sum 0 0 @1"/>
+                    <v:f eqn="prod @2 1 2"/>
+                    <v:f eqn="prod @3 21600 pixelWidth"/>
+                    <v:f eqn="prod @3 21600 pixelHeight"/>
+                    <v:f eqn="sum @0 0 1"/>
+                    <v:f eqn="prod @6 1 2"/>
+                    <v:f eqn="prod @7 21600 pixelWidth"/>
+                    <v:f eqn="sum @8 21600 0"/>
+                    <v:f eqn="prod @7 21600 pixelHeight"/>
+                    <v:f eqn="sum @10 21600 0"/>
+                  </v:formulas>
+                  <v:path o:extrusionok="f" gradientshapeok="t" o:connecttype="rect"/>
+                  <o:lock v:ext="edit" aspectratio="t"/>
+                </v:shapetype>
+                <v:shape id="_x0000_i1026" type="#_x0000_t75" style="width:111.75pt;height:39pt" o:ole="">
+                  <v:imagedata r:id="rId7" o:title=""/>
+                </v:shape>
+                <o:OLEObject Type="Embed" ProgID="PBrush" ShapeID="_x0000_i1026" DrawAspect="Content" ObjectID="_1551259051" r:id="rId8"/>
+              </w:object>
+            </w:r>
           </w:p>
         </w:tc>
         <w:tc>
@@ -964,6 +1041,15 @@
                 <w:szCs w:val="20"/>
               </w:rPr>
             </w:pPr>
+            <w:r>
+              <w:rPr>
+                <w:rFonts w:ascii="Verdana" w:hAnsi="Verdana" w:cs="Tahoma"/>
+                <w:i/>
+                <w:sz w:val="20"/>
+                <w:szCs w:val="20"/>
+              </w:rPr>
+              <w:t>08/03/17</w:t>
+            </w:r>
           </w:p>
         </w:tc>
       </w:tr>
@@ -993,6 +1079,16 @@
                 <w:szCs w:val="20"/>
               </w:rPr>
             </w:pPr>
+            <w:r>
+              <w:rPr>
+                <w:rFonts w:ascii="Verdana" w:hAnsi="Verdana" w:cs="Tahoma"/>
+                <w:b/>
+                <w:i/>
+                <w:sz w:val="20"/>
+                <w:szCs w:val="20"/>
+              </w:rPr>
+              <w:t>Abdulrahman Alhaqbani – n8727589</w:t>
+            </w:r>
           </w:p>
         </w:tc>
         <w:tc>
@@ -1010,6 +1106,14 @@
                 <w:szCs w:val="20"/>
               </w:rPr>
             </w:pPr>
+            <w:r>
+              <w:object w:dxaOrig="11430" w:dyaOrig="6045">
+                <v:shape id="_x0000_i1027" type="#_x0000_t75" style="width:105.75pt;height:56.25pt" o:ole="">
+                  <v:imagedata r:id="rId9" o:title=""/>
+                </v:shape>
+                <o:OLEObject Type="Embed" ProgID="PBrush" ShapeID="_x0000_i1027" DrawAspect="Content" ObjectID="_1551259052" r:id="rId10"/>
+              </w:object>
+            </w:r>
           </w:p>
         </w:tc>
         <w:tc>
@@ -1027,6 +1131,15 @@
                 <w:szCs w:val="20"/>
               </w:rPr>
             </w:pPr>
+            <w:r>
+              <w:rPr>
+                <w:rFonts w:ascii="Verdana" w:hAnsi="Verdana" w:cs="Tahoma"/>
+                <w:i/>
+                <w:sz w:val="20"/>
+                <w:szCs w:val="20"/>
+              </w:rPr>
+              <w:t>08/03/17</w:t>
+            </w:r>
           </w:p>
         </w:tc>
       </w:tr>
@@ -1056,6 +1169,16 @@
                 <w:szCs w:val="20"/>
               </w:rPr>
             </w:pPr>
+            <w:r>
+              <w:rPr>
+                <w:rFonts w:ascii="Verdana" w:hAnsi="Verdana" w:cs="Tahoma"/>
+                <w:b/>
+                <w:i/>
+                <w:sz w:val="20"/>
+                <w:szCs w:val="20"/>
+              </w:rPr>
+              <w:t>Matthew Holdsworth – n8576904</w:t>
+            </w:r>
           </w:p>
         </w:tc>
         <w:tc>
@@ -1073,6 +1196,14 @@
                 <w:szCs w:val="20"/>
               </w:rPr>
             </w:pPr>
+            <w:r>
+              <w:object w:dxaOrig="9120" w:dyaOrig="5070">
+                <v:shape id="_x0000_i1025" type="#_x0000_t75" style="width:105pt;height:52.5pt" o:ole="">
+                  <v:imagedata r:id="rId11" o:title=""/>
+                </v:shape>
+                <o:OLEObject Type="Embed" ProgID="PBrush" ShapeID="_x0000_i1025" DrawAspect="Content" ObjectID="_1551259053" r:id="rId12"/>
+              </w:object>
+            </w:r>
           </w:p>
         </w:tc>
         <w:tc>
@@ -1090,6 +1221,15 @@
                 <w:szCs w:val="20"/>
               </w:rPr>
             </w:pPr>
+            <w:r>
+              <w:rPr>
+                <w:rFonts w:ascii="Verdana" w:hAnsi="Verdana" w:cs="Tahoma"/>
+                <w:i/>
+                <w:sz w:val="20"/>
+                <w:szCs w:val="20"/>
+              </w:rPr>
+              <w:t>08/03/17</w:t>
+            </w:r>
           </w:p>
         </w:tc>
       </w:tr>
@@ -1119,6 +1259,16 @@
                 <w:szCs w:val="20"/>
               </w:rPr>
             </w:pPr>
+            <w:r>
+              <w:rPr>
+                <w:rFonts w:ascii="Verdana" w:hAnsi="Verdana" w:cs="Tahoma"/>
+                <w:b/>
+                <w:i/>
+                <w:sz w:val="20"/>
+                <w:szCs w:val="20"/>
+              </w:rPr>
+              <w:t>Josh Arrowsmith- n9667241</w:t>
+            </w:r>
           </w:p>
         </w:tc>
         <w:tc>
@@ -1136,6 +1286,14 @@
                 <w:szCs w:val="20"/>
               </w:rPr>
             </w:pPr>
+            <w:r>
+              <w:object w:dxaOrig="6990" w:dyaOrig="4515">
+                <v:shape id="_x0000_i1028" type="#_x0000_t75" style="width:99pt;height:63.75pt" o:ole="">
+                  <v:imagedata r:id="rId13" o:title=""/>
+                </v:shape>
+                <o:OLEObject Type="Embed" ProgID="PBrush" ShapeID="_x0000_i1028" DrawAspect="Content" ObjectID="_1551259054" r:id="rId14"/>
+              </w:object>
+            </w:r>
           </w:p>
         </w:tc>
         <w:tc>
@@ -1153,6 +1311,15 @@
                 <w:szCs w:val="20"/>
               </w:rPr>
             </w:pPr>
+            <w:r>
+              <w:rPr>
+                <w:rFonts w:ascii="Verdana" w:hAnsi="Verdana" w:cs="Tahoma"/>
+                <w:i/>
+                <w:sz w:val="20"/>
+                <w:szCs w:val="20"/>
+              </w:rPr>
+              <w:t>08/03/17</w:t>
+            </w:r>
           </w:p>
         </w:tc>
       </w:tr>
@@ -1182,6 +1349,16 @@
                 <w:szCs w:val="20"/>
               </w:rPr>
             </w:pPr>
+            <w:r>
+              <w:rPr>
+                <w:rFonts w:ascii="Verdana" w:hAnsi="Verdana" w:cs="Tahoma"/>
+                <w:b/>
+                <w:i/>
+                <w:sz w:val="20"/>
+                <w:szCs w:val="20"/>
+              </w:rPr>
+              <w:t>Shuang Xu – n9617337</w:t>
+            </w:r>
           </w:p>
         </w:tc>
         <w:tc>
@@ -1199,6 +1376,14 @@
                 <w:szCs w:val="20"/>
               </w:rPr>
             </w:pPr>
+            <w:r>
+              <w:object w:dxaOrig="12750" w:dyaOrig="6330">
+                <v:shape id="_x0000_i1029" type="#_x0000_t75" style="width:107.25pt;height:53.25pt" o:ole="">
+                  <v:imagedata r:id="rId15" o:title=""/>
+                </v:shape>
+                <o:OLEObject Type="Embed" ProgID="PBrush" ShapeID="_x0000_i1029" DrawAspect="Content" ObjectID="_1551259055" r:id="rId16"/>
+              </w:object>
+            </w:r>
           </w:p>
         </w:tc>
         <w:tc>
@@ -1216,69 +1401,15 @@
                 <w:szCs w:val="20"/>
               </w:rPr>
             </w:pPr>
-          </w:p>
-        </w:tc>
-      </w:tr>
-      <w:tr>
-        <w:trPr>
-          <w:trHeight w:val="299"/>
-        </w:trPr>
-        <w:tc>
-          <w:tcPr>
-            <w:tcW w:w="3510" w:type="dxa"/>
-          </w:tcPr>
-          <w:p>
-            <w:pPr>
-              <w:widowControl/>
-              <w:numPr>
-                <w:ilvl w:val="0"/>
-                <w:numId w:val="3"/>
-              </w:numPr>
-              <w:suppressAutoHyphens w:val="0"/>
-              <w:spacing w:before="120" w:after="120"/>
-              <w:jc w:val="center"/>
-              <w:rPr>
-                <w:rFonts w:ascii="Verdana" w:hAnsi="Verdana" w:cs="Tahoma"/>
-                <w:b/>
-                <w:i/>
-                <w:sz w:val="20"/>
-                <w:szCs w:val="20"/>
-              </w:rPr>
-            </w:pPr>
-          </w:p>
-        </w:tc>
-        <w:tc>
-          <w:tcPr>
-            <w:tcW w:w="3828" w:type="dxa"/>
-          </w:tcPr>
-          <w:p>
-            <w:pPr>
-              <w:spacing w:before="120" w:after="120"/>
-              <w:jc w:val="center"/>
+            <w:r>
               <w:rPr>
                 <w:rFonts w:ascii="Verdana" w:hAnsi="Verdana" w:cs="Tahoma"/>
                 <w:i/>
                 <w:sz w:val="20"/>
                 <w:szCs w:val="20"/>
               </w:rPr>
-            </w:pPr>
-          </w:p>
-        </w:tc>
-        <w:tc>
-          <w:tcPr>
-            <w:tcW w:w="2403" w:type="dxa"/>
-          </w:tcPr>
-          <w:p>
-            <w:pPr>
-              <w:spacing w:before="120" w:after="120"/>
-              <w:jc w:val="center"/>
-              <w:rPr>
-                <w:rFonts w:ascii="Verdana" w:hAnsi="Verdana" w:cs="Tahoma"/>
-                <w:i/>
-                <w:sz w:val="20"/>
-                <w:szCs w:val="20"/>
-              </w:rPr>
-            </w:pPr>
+              <w:t>08/03/17</w:t>
+            </w:r>
           </w:p>
         </w:tc>
       </w:tr>
@@ -1303,6 +1434,8 @@
                 <w:szCs w:val="20"/>
               </w:rPr>
             </w:pPr>
+            <w:bookmarkStart w:id="1" w:name="_GoBack"/>
+            <w:bookmarkEnd w:id="1"/>
             <w:r>
               <w:rPr>
                 <w:rFonts w:ascii="Verdana" w:hAnsi="Verdana" w:cs="Tahoma"/>
@@ -1509,7 +1642,7 @@
           <w:szCs w:val="20"/>
         </w:rPr>
         <w:sectPr>
-          <w:footerReference w:type="default" r:id="rId7"/>
+          <w:footerReference w:type="default" r:id="rId17"/>
           <w:footnotePr>
             <w:pos w:val="beneathText"/>
           </w:footnotePr>
@@ -2681,7 +2814,17 @@
           <w:sz w:val="20"/>
           <w:szCs w:val="20"/>
         </w:rPr>
-        <w:t xml:space="preserve">Awesome Foursome (temp) </w:t>
+        <w:t>Team 26</w:t>
+      </w:r>
+      <w:r>
+        <w:rPr>
+          <w:rFonts w:ascii="Verdana" w:hAnsi="Verdana" w:cs="Tahoma"/>
+          <w:b/>
+          <w:bCs/>
+          <w:sz w:val="20"/>
+          <w:szCs w:val="20"/>
+        </w:rPr>
+        <w:t xml:space="preserve"> </w:t>
       </w:r>
       <w:r>
         <w:rPr>
@@ -2783,7 +2926,39 @@
           <w:sz w:val="20"/>
           <w:szCs w:val="20"/>
         </w:rPr>
-        <w:t xml:space="preserve"> is to describe the principles underpinning effective teamwork and how they will be applied by this team during the </w:t>
+        <w:t xml:space="preserve"> is to describe the principles underpinning effective teamwork and </w:t>
+      </w:r>
+      <w:r>
+        <w:rPr>
+          <w:rFonts w:ascii="Verdana" w:hAnsi="Verdana" w:cs="Tahoma"/>
+          <w:sz w:val="20"/>
+          <w:szCs w:val="20"/>
+        </w:rPr>
+        <w:t>how they will be applied by the</w:t>
+      </w:r>
+      <w:r>
+        <w:rPr>
+          <w:rFonts w:ascii="Verdana" w:hAnsi="Verdana" w:cs="Tahoma"/>
+          <w:sz w:val="20"/>
+          <w:szCs w:val="20"/>
+        </w:rPr>
+        <w:t xml:space="preserve"> team</w:t>
+      </w:r>
+      <w:r>
+        <w:rPr>
+          <w:rFonts w:ascii="Verdana" w:hAnsi="Verdana" w:cs="Tahoma"/>
+          <w:sz w:val="20"/>
+          <w:szCs w:val="20"/>
+        </w:rPr>
+        <w:t>,</w:t>
+      </w:r>
+      <w:r>
+        <w:rPr>
+          <w:rFonts w:ascii="Verdana" w:hAnsi="Verdana" w:cs="Tahoma"/>
+          <w:sz w:val="20"/>
+          <w:szCs w:val="20"/>
+        </w:rPr>
+        <w:t xml:space="preserve"> during the </w:t>
       </w:r>
       <w:r>
         <w:rPr>
@@ -2792,26 +2967,7 @@
           <w:sz w:val="20"/>
           <w:szCs w:val="20"/>
         </w:rPr>
-        <w:t>&lt;</w:t>
-      </w:r>
-      <w:r>
-        <w:rPr>
-          <w:rFonts w:ascii="Verdana" w:hAnsi="Verdana" w:cs="Tahoma"/>
-          <w:b/>
-          <w:i/>
-          <w:sz w:val="20"/>
-          <w:szCs w:val="20"/>
-        </w:rPr>
-        <w:t>insert name of project</w:t>
-      </w:r>
-      <w:r>
-        <w:rPr>
-          <w:rFonts w:ascii="Verdana" w:hAnsi="Verdana" w:cs="Tahoma"/>
-          <w:b/>
-          <w:sz w:val="20"/>
-          <w:szCs w:val="20"/>
-        </w:rPr>
-        <w:t>&gt;</w:t>
+        <w:t>Property Management</w:t>
       </w:r>
       <w:r>
         <w:rPr>
@@ -3415,7 +3571,23 @@
           <w:sz w:val="20"/>
           <w:szCs w:val="20"/>
         </w:rPr>
-        <w:t xml:space="preserve"> For example you may adopt a principle that is “show respect for one another”.</w:t>
+        <w:t xml:space="preserve"> For example</w:t>
+      </w:r>
+      <w:r>
+        <w:rPr>
+          <w:rFonts w:ascii="Verdana" w:hAnsi="Verdana" w:cs="Tahoma"/>
+          <w:sz w:val="20"/>
+          <w:szCs w:val="20"/>
+        </w:rPr>
+        <w:t>,</w:t>
+      </w:r>
+      <w:r>
+        <w:rPr>
+          <w:rFonts w:ascii="Verdana" w:hAnsi="Verdana" w:cs="Tahoma"/>
+          <w:sz w:val="20"/>
+          <w:szCs w:val="20"/>
+        </w:rPr>
+        <w:t xml:space="preserve"> you may adopt a principle that is “show respect for one another”.</w:t>
       </w:r>
     </w:p>
     <w:p>
@@ -3701,7 +3873,39 @@
           <w:sz w:val="20"/>
           <w:szCs w:val="20"/>
         </w:rPr>
-        <w:t>Examples of the operational processes associated with the Respect principle above may include: listen to each others ideas, avoid abusive language, try not to dominate the other team members, etc.</w:t>
+        <w:t>Examples of the operational processes associated with the Respect principle ab</w:t>
+      </w:r>
+      <w:r>
+        <w:rPr>
+          <w:rFonts w:ascii="Verdana" w:hAnsi="Verdana" w:cs="Tahoma"/>
+          <w:sz w:val="20"/>
+          <w:szCs w:val="20"/>
+        </w:rPr>
+        <w:t xml:space="preserve">ove may include: listen to each </w:t>
+      </w:r>
+      <w:r>
+        <w:rPr>
+          <w:rFonts w:ascii="Verdana" w:hAnsi="Verdana" w:cs="Tahoma"/>
+          <w:sz w:val="20"/>
+          <w:szCs w:val="20"/>
+        </w:rPr>
+        <w:t>other</w:t>
+      </w:r>
+      <w:r>
+        <w:rPr>
+          <w:rFonts w:ascii="Verdana" w:hAnsi="Verdana" w:cs="Tahoma"/>
+          <w:sz w:val="20"/>
+          <w:szCs w:val="20"/>
+        </w:rPr>
+        <w:t>’</w:t>
+      </w:r>
+      <w:r>
+        <w:rPr>
+          <w:rFonts w:ascii="Verdana" w:hAnsi="Verdana" w:cs="Tahoma"/>
+          <w:sz w:val="20"/>
+          <w:szCs w:val="20"/>
+        </w:rPr>
+        <w:t>s ideas, avoid abusive language, try not to dominate the other team members, etc.</w:t>
       </w:r>
       <w:r>
         <w:rPr>
@@ -3961,7 +4165,7 @@
         <w:tblLook w:val="01E0" w:firstRow="1" w:lastRow="1" w:firstColumn="1" w:lastColumn="1" w:noHBand="0" w:noVBand="0"/>
       </w:tblPr>
       <w:tblGrid>
-        <w:gridCol w:w="9853"/>
+        <w:gridCol w:w="9627"/>
       </w:tblGrid>
       <w:tr>
         <w:trPr>
@@ -4010,7 +4214,7 @@
                 <w:sz w:val="20"/>
                 <w:szCs w:val="20"/>
               </w:rPr>
-              <w:t>Principle (What): Show respect for one another.</w:t>
+              <w:t>Principle: Respect</w:t>
             </w:r>
           </w:p>
           <w:p>
@@ -4033,7 +4237,15 @@
                 <w:sz w:val="20"/>
                 <w:szCs w:val="20"/>
               </w:rPr>
-              <w:t xml:space="preserve">Rationale (Why): </w:t>
+              <w:t>Rationale</w:t>
+            </w:r>
+            <w:r>
+              <w:rPr>
+                <w:rFonts w:ascii="Verdana" w:hAnsi="Verdana" w:cs="Tahoma"/>
+                <w:sz w:val="20"/>
+                <w:szCs w:val="20"/>
+              </w:rPr>
+              <w:t xml:space="preserve">: </w:t>
             </w:r>
             <w:r>
               <w:rPr>
@@ -4088,7 +4300,15 @@
                 <w:sz w:val="20"/>
                 <w:szCs w:val="20"/>
               </w:rPr>
-              <w:t xml:space="preserve">Operational Processes (How) </w:t>
+              <w:t>Operational Processes:</w:t>
+            </w:r>
+            <w:r>
+              <w:rPr>
+                <w:rFonts w:ascii="Verdana" w:hAnsi="Verdana" w:cs="Tahoma"/>
+                <w:sz w:val="20"/>
+                <w:szCs w:val="20"/>
+              </w:rPr>
+              <w:t xml:space="preserve"> </w:t>
             </w:r>
           </w:p>
           <w:p>
@@ -4111,7 +4331,47 @@
                 <w:sz w:val="20"/>
                 <w:szCs w:val="20"/>
               </w:rPr>
-              <w:t xml:space="preserve">listen to each others ideas, </w:t>
+              <w:t>L</w:t>
+            </w:r>
+            <w:r>
+              <w:rPr>
+                <w:rFonts w:ascii="Verdana" w:hAnsi="Verdana" w:cs="Tahoma"/>
+                <w:sz w:val="20"/>
+                <w:szCs w:val="20"/>
+              </w:rPr>
+              <w:t xml:space="preserve">isten to </w:t>
+            </w:r>
+            <w:r>
+              <w:rPr>
+                <w:rFonts w:ascii="Verdana" w:hAnsi="Verdana" w:cs="Tahoma"/>
+                <w:sz w:val="20"/>
+                <w:szCs w:val="20"/>
+              </w:rPr>
+              <w:t>all member’s</w:t>
+            </w:r>
+            <w:r>
+              <w:rPr>
+                <w:rFonts w:ascii="Verdana" w:hAnsi="Verdana" w:cs="Tahoma"/>
+                <w:sz w:val="20"/>
+                <w:szCs w:val="20"/>
+              </w:rPr>
+              <w:t xml:space="preserve"> </w:t>
+            </w:r>
+            <w:r>
+              <w:rPr>
+                <w:rFonts w:ascii="Verdana" w:hAnsi="Verdana" w:cs="Tahoma"/>
+                <w:sz w:val="20"/>
+                <w:szCs w:val="20"/>
+              </w:rPr>
+              <w:t>contributions</w:t>
+            </w:r>
+            <w:r>
+              <w:rPr>
+                <w:rFonts w:ascii="Verdana" w:hAnsi="Verdana" w:cs="Tahoma"/>
+                <w:sz w:val="20"/>
+                <w:szCs w:val="20"/>
+              </w:rPr>
+              <w:t xml:space="preserve">, </w:t>
             </w:r>
           </w:p>
           <w:p>
@@ -4134,7 +4394,31 @@
                 <w:sz w:val="20"/>
                 <w:szCs w:val="20"/>
               </w:rPr>
-              <w:t xml:space="preserve">avoid abusive language, </w:t>
+              <w:t>A</w:t>
+            </w:r>
+            <w:r>
+              <w:rPr>
+                <w:rFonts w:ascii="Verdana" w:hAnsi="Verdana" w:cs="Tahoma"/>
+                <w:sz w:val="20"/>
+                <w:szCs w:val="20"/>
+              </w:rPr>
+              <w:t xml:space="preserve">void </w:t>
+            </w:r>
+            <w:r>
+              <w:rPr>
+                <w:rFonts w:ascii="Verdana" w:hAnsi="Verdana" w:cs="Tahoma"/>
+                <w:sz w:val="20"/>
+                <w:szCs w:val="20"/>
+              </w:rPr>
+              <w:t>verbal and physical abuse</w:t>
+            </w:r>
+            <w:r>
+              <w:rPr>
+                <w:rFonts w:ascii="Verdana" w:hAnsi="Verdana" w:cs="Tahoma"/>
+                <w:sz w:val="20"/>
+                <w:szCs w:val="20"/>
+              </w:rPr>
+              <w:t xml:space="preserve">, </w:t>
             </w:r>
           </w:p>
           <w:p>
@@ -4157,7 +4441,15 @@
                 <w:sz w:val="20"/>
                 <w:szCs w:val="20"/>
               </w:rPr>
-              <w:t xml:space="preserve">try not to dominate the other team members, </w:t>
+              <w:t>T</w:t>
+            </w:r>
+            <w:r>
+              <w:rPr>
+                <w:rFonts w:ascii="Verdana" w:hAnsi="Verdana" w:cs="Tahoma"/>
+                <w:sz w:val="20"/>
+                <w:szCs w:val="20"/>
+              </w:rPr>
+              <w:t xml:space="preserve">ry not to dominate the other team members, </w:t>
             </w:r>
           </w:p>
           <w:p>
@@ -4180,7 +4472,90 @@
                 <w:sz w:val="20"/>
                 <w:szCs w:val="20"/>
               </w:rPr>
+              <w:t xml:space="preserve">Try to </w:t>
+            </w:r>
+            <w:r>
+              <w:rPr>
+                <w:rFonts w:ascii="Verdana" w:hAnsi="Verdana" w:cs="Tahoma"/>
+                <w:sz w:val="20"/>
+                <w:szCs w:val="20"/>
+              </w:rPr>
               <w:t>give equal speaking time to all members</w:t>
+            </w:r>
+          </w:p>
+          <w:p>
+            <w:pPr>
+              <w:spacing w:line="360" w:lineRule="auto"/>
+              <w:jc w:val="both"/>
+              <w:rPr>
+                <w:rFonts w:ascii="Verdana" w:hAnsi="Verdana" w:cs="Tahoma"/>
+                <w:sz w:val="20"/>
+                <w:szCs w:val="20"/>
+              </w:rPr>
+            </w:pPr>
+          </w:p>
+          <w:p>
+            <w:pPr>
+              <w:spacing w:line="360" w:lineRule="auto"/>
+              <w:jc w:val="both"/>
+              <w:rPr>
+                <w:rFonts w:ascii="Verdana" w:hAnsi="Verdana" w:cs="Tahoma"/>
+                <w:sz w:val="20"/>
+                <w:szCs w:val="20"/>
+              </w:rPr>
+            </w:pPr>
+          </w:p>
+          <w:p>
+            <w:pPr>
+              <w:spacing w:line="360" w:lineRule="auto"/>
+              <w:jc w:val="both"/>
+              <w:rPr>
+                <w:rFonts w:ascii="Verdana" w:hAnsi="Verdana" w:cs="Tahoma"/>
+                <w:sz w:val="20"/>
+                <w:szCs w:val="20"/>
+              </w:rPr>
+            </w:pPr>
+          </w:p>
+          <w:p>
+            <w:pPr>
+              <w:spacing w:line="360" w:lineRule="auto"/>
+              <w:jc w:val="both"/>
+              <w:rPr>
+                <w:rFonts w:ascii="Verdana" w:hAnsi="Verdana" w:cs="Tahoma"/>
+                <w:sz w:val="20"/>
+                <w:szCs w:val="20"/>
+              </w:rPr>
+            </w:pPr>
+          </w:p>
+          <w:p>
+            <w:pPr>
+              <w:numPr>
+                <w:ilvl w:val="0"/>
+                <w:numId w:val="4"/>
+              </w:numPr>
+              <w:spacing w:line="360" w:lineRule="auto"/>
+              <w:jc w:val="both"/>
+              <w:rPr>
+                <w:rFonts w:ascii="Verdana" w:hAnsi="Verdana" w:cs="Tahoma"/>
+                <w:sz w:val="20"/>
+                <w:szCs w:val="20"/>
+              </w:rPr>
+            </w:pPr>
+            <w:r>
+              <w:rPr>
+                <w:rFonts w:ascii="Verdana" w:hAnsi="Verdana" w:cs="Tahoma"/>
+                <w:sz w:val="20"/>
+                <w:szCs w:val="20"/>
+              </w:rPr>
+              <w:t xml:space="preserve">Principle: </w:t>
+            </w:r>
+            <w:r>
+              <w:rPr>
+                <w:rFonts w:ascii="Verdana" w:hAnsi="Verdana" w:cs="Tahoma"/>
+                <w:sz w:val="20"/>
+                <w:szCs w:val="20"/>
+              </w:rPr>
+              <w:t>Hard Work</w:t>
             </w:r>
           </w:p>
           <w:p>
@@ -4203,7 +4578,15 @@
                 <w:sz w:val="20"/>
                 <w:szCs w:val="20"/>
               </w:rPr>
-              <w:t>Frequent team hugs</w:t>
+              <w:t xml:space="preserve">Rationale: </w:t>
+            </w:r>
+            <w:r>
+              <w:rPr>
+                <w:rFonts w:ascii="Verdana" w:hAnsi="Verdana" w:cs="Tahoma"/>
+                <w:sz w:val="20"/>
+                <w:szCs w:val="20"/>
+              </w:rPr>
+              <w:t>Hard work is necessary for the success of the team</w:t>
             </w:r>
           </w:p>
           <w:p>
@@ -4226,7 +4609,121 @@
                 <w:sz w:val="20"/>
                 <w:szCs w:val="20"/>
               </w:rPr>
-              <w:t>Everyone should aim to pull own weight</w:t>
+              <w:t>Operational Processes:</w:t>
+            </w:r>
+          </w:p>
+          <w:p>
+            <w:pPr>
+              <w:pStyle w:val="ListParagraph"/>
+              <w:numPr>
+                <w:ilvl w:val="0"/>
+                <w:numId w:val="10"/>
+              </w:numPr>
+              <w:spacing w:line="360" w:lineRule="auto"/>
+              <w:jc w:val="both"/>
+              <w:rPr>
+                <w:rFonts w:ascii="Verdana" w:hAnsi="Verdana" w:cs="Tahoma"/>
+                <w:sz w:val="20"/>
+                <w:szCs w:val="20"/>
+              </w:rPr>
+            </w:pPr>
+            <w:r>
+              <w:rPr>
+                <w:rFonts w:ascii="Verdana" w:hAnsi="Verdana" w:cs="Tahoma"/>
+                <w:sz w:val="20"/>
+                <w:szCs w:val="20"/>
+              </w:rPr>
+              <w:t>Know your own role within the group</w:t>
+            </w:r>
+          </w:p>
+          <w:p>
+            <w:pPr>
+              <w:pStyle w:val="ListParagraph"/>
+              <w:numPr>
+                <w:ilvl w:val="0"/>
+                <w:numId w:val="10"/>
+              </w:numPr>
+              <w:spacing w:line="360" w:lineRule="auto"/>
+              <w:jc w:val="both"/>
+              <w:rPr>
+                <w:rFonts w:ascii="Verdana" w:hAnsi="Verdana" w:cs="Tahoma"/>
+                <w:sz w:val="20"/>
+                <w:szCs w:val="20"/>
+              </w:rPr>
+            </w:pPr>
+            <w:r>
+              <w:rPr>
+                <w:rFonts w:ascii="Verdana" w:hAnsi="Verdana" w:cs="Tahoma"/>
+                <w:sz w:val="20"/>
+                <w:szCs w:val="20"/>
+              </w:rPr>
+              <w:t>Ask what you can do if you’re doing nothing</w:t>
+            </w:r>
+          </w:p>
+          <w:p>
+            <w:pPr>
+              <w:pStyle w:val="ListParagraph"/>
+              <w:numPr>
+                <w:ilvl w:val="0"/>
+                <w:numId w:val="10"/>
+              </w:numPr>
+              <w:spacing w:line="360" w:lineRule="auto"/>
+              <w:jc w:val="both"/>
+              <w:rPr>
+                <w:rFonts w:ascii="Verdana" w:hAnsi="Verdana" w:cs="Tahoma"/>
+                <w:sz w:val="20"/>
+                <w:szCs w:val="20"/>
+              </w:rPr>
+            </w:pPr>
+            <w:r>
+              <w:rPr>
+                <w:rFonts w:ascii="Verdana" w:hAnsi="Verdana" w:cs="Tahoma"/>
+                <w:sz w:val="20"/>
+                <w:szCs w:val="20"/>
+              </w:rPr>
+              <w:t>Try your best to meet deadlines and attend meetings</w:t>
+            </w:r>
+          </w:p>
+          <w:p>
+            <w:pPr>
+              <w:spacing w:line="360" w:lineRule="auto"/>
+              <w:jc w:val="both"/>
+              <w:rPr>
+                <w:rFonts w:ascii="Verdana" w:hAnsi="Verdana" w:cs="Tahoma"/>
+                <w:sz w:val="20"/>
+                <w:szCs w:val="20"/>
+              </w:rPr>
+            </w:pPr>
+          </w:p>
+          <w:p>
+            <w:pPr>
+              <w:numPr>
+                <w:ilvl w:val="0"/>
+                <w:numId w:val="4"/>
+              </w:numPr>
+              <w:spacing w:line="360" w:lineRule="auto"/>
+              <w:jc w:val="both"/>
+              <w:rPr>
+                <w:rFonts w:ascii="Verdana" w:hAnsi="Verdana" w:cs="Tahoma"/>
+                <w:sz w:val="20"/>
+                <w:szCs w:val="20"/>
+              </w:rPr>
+            </w:pPr>
+            <w:r>
+              <w:rPr>
+                <w:rFonts w:ascii="Verdana" w:hAnsi="Verdana" w:cs="Tahoma"/>
+                <w:sz w:val="20"/>
+                <w:szCs w:val="20"/>
+              </w:rPr>
+              <w:t xml:space="preserve">Principle: </w:t>
+            </w:r>
+            <w:r>
+              <w:rPr>
+                <w:rFonts w:ascii="Verdana" w:hAnsi="Verdana" w:cs="Tahoma"/>
+                <w:sz w:val="20"/>
+                <w:szCs w:val="20"/>
+              </w:rPr>
+              <w:t>Communication</w:t>
             </w:r>
           </w:p>
           <w:p>
@@ -4249,8 +4746,15 @@
                 <w:sz w:val="20"/>
                 <w:szCs w:val="20"/>
               </w:rPr>
-              <w:lastRenderedPageBreak/>
-              <w:t>Skype</w:t>
+              <w:t xml:space="preserve">Rationale: </w:t>
+            </w:r>
+            <w:r>
+              <w:rPr>
+                <w:rFonts w:ascii="Verdana" w:hAnsi="Verdana" w:cs="Tahoma"/>
+                <w:sz w:val="20"/>
+                <w:szCs w:val="20"/>
+              </w:rPr>
+              <w:t>communication is key to the success of any team and counters many conflicts before they arise</w:t>
             </w:r>
           </w:p>
           <w:p>
@@ -4273,14 +4777,15 @@
                 <w:sz w:val="20"/>
                 <w:szCs w:val="20"/>
               </w:rPr>
-              <w:t>Communicate non-attendance</w:t>
+              <w:t>Operational Processes:</w:t>
             </w:r>
           </w:p>
           <w:p>
             <w:pPr>
+              <w:pStyle w:val="ListParagraph"/>
               <w:numPr>
                 <w:ilvl w:val="0"/>
-                <w:numId w:val="4"/>
+                <w:numId w:val="10"/>
               </w:numPr>
               <w:spacing w:line="360" w:lineRule="auto"/>
               <w:jc w:val="both"/>
@@ -4296,15 +4801,59 @@
                 <w:sz w:val="20"/>
                 <w:szCs w:val="20"/>
               </w:rPr>
-              <w:t>Try to follow deadlines and agreements</w:t>
+              <w:t>Communicate non-attendance</w:t>
             </w:r>
           </w:p>
           <w:p>
             <w:pPr>
+              <w:pStyle w:val="ListParagraph"/>
               <w:numPr>
                 <w:ilvl w:val="0"/>
-                <w:numId w:val="4"/>
+                <w:numId w:val="10"/>
               </w:numPr>
+              <w:spacing w:line="360" w:lineRule="auto"/>
+              <w:jc w:val="both"/>
+              <w:rPr>
+                <w:rFonts w:ascii="Verdana" w:hAnsi="Verdana" w:cs="Tahoma"/>
+                <w:sz w:val="20"/>
+                <w:szCs w:val="20"/>
+              </w:rPr>
+            </w:pPr>
+            <w:r>
+              <w:rPr>
+                <w:rFonts w:ascii="Verdana" w:hAnsi="Verdana" w:cs="Tahoma"/>
+                <w:sz w:val="20"/>
+                <w:szCs w:val="20"/>
+              </w:rPr>
+              <w:t>Communicate inability to meet needs of the rest of the team</w:t>
+            </w:r>
+          </w:p>
+          <w:p>
+            <w:pPr>
+              <w:pStyle w:val="ListParagraph"/>
+              <w:numPr>
+                <w:ilvl w:val="0"/>
+                <w:numId w:val="10"/>
+              </w:numPr>
+              <w:spacing w:line="360" w:lineRule="auto"/>
+              <w:jc w:val="both"/>
+              <w:rPr>
+                <w:rFonts w:ascii="Verdana" w:hAnsi="Verdana" w:cs="Tahoma"/>
+                <w:sz w:val="20"/>
+                <w:szCs w:val="20"/>
+              </w:rPr>
+            </w:pPr>
+            <w:r>
+              <w:rPr>
+                <w:rFonts w:ascii="Verdana" w:hAnsi="Verdana" w:cs="Tahoma"/>
+                <w:sz w:val="20"/>
+                <w:szCs w:val="20"/>
+              </w:rPr>
+              <w:t>Give adequate time for the team to respond/react to a change in circumstances</w:t>
+            </w:r>
+          </w:p>
+          <w:p>
+            <w:pPr>
               <w:spacing w:line="360" w:lineRule="auto"/>
               <w:jc w:val="both"/>
               <w:rPr>
@@ -4323,7 +4872,6 @@
       </w:pPr>
       <w:bookmarkStart w:id="5" w:name="_Toc299977985"/>
       <w:r>
-        <w:lastRenderedPageBreak/>
         <w:t>N</w:t>
       </w:r>
       <w:r>
@@ -4489,131 +5037,20 @@
         <w:rPr>
           <w:rFonts w:ascii="Verdana" w:hAnsi="Verdana" w:cs="Tahoma"/>
           <w:b/>
-          <w:i/>
-          <w:sz w:val="20"/>
-          <w:szCs w:val="20"/>
-        </w:rPr>
-      </w:pPr>
-      <w:r>
-        <w:rPr>
-          <w:rFonts w:ascii="Verdana" w:hAnsi="Verdana" w:cs="Tahoma"/>
-          <w:b/>
-          <w:i/>
-          <w:sz w:val="20"/>
-          <w:szCs w:val="20"/>
-        </w:rPr>
-        <w:t xml:space="preserve">Record your team’s agreed </w:t>
-      </w:r>
-      <w:r>
-        <w:rPr>
-          <w:rFonts w:ascii="Verdana" w:hAnsi="Verdana" w:cs="Tahoma"/>
-          <w:b/>
-          <w:i/>
-          <w:sz w:val="20"/>
-          <w:szCs w:val="20"/>
-          <w:u w:val="single"/>
-        </w:rPr>
-        <w:t>definitions</w:t>
-      </w:r>
-      <w:r>
-        <w:rPr>
-          <w:rFonts w:ascii="Verdana" w:hAnsi="Verdana" w:cs="Tahoma"/>
-          <w:b/>
-          <w:i/>
-          <w:sz w:val="20"/>
-          <w:szCs w:val="20"/>
-        </w:rPr>
-        <w:t xml:space="preserve"> of major non-compliance (not</w:t>
-      </w:r>
-      <w:r>
-        <w:rPr>
-          <w:rFonts w:ascii="Verdana" w:hAnsi="Verdana" w:cs="Tahoma"/>
-          <w:i/>
-          <w:sz w:val="20"/>
-          <w:szCs w:val="20"/>
-        </w:rPr>
-        <w:t xml:space="preserve"> </w:t>
-      </w:r>
-      <w:r>
-        <w:rPr>
-          <w:rFonts w:ascii="Verdana" w:hAnsi="Verdana" w:cs="Tahoma"/>
-          <w:b/>
-          <w:i/>
-          <w:sz w:val="20"/>
-          <w:szCs w:val="20"/>
-        </w:rPr>
-        <w:t xml:space="preserve">meeting or breaching agreed </w:t>
-      </w:r>
-      <w:r>
-        <w:rPr>
-          <w:rFonts w:ascii="Verdana" w:hAnsi="Verdana" w:cs="Tahoma"/>
-          <w:b/>
-          <w:i/>
-          <w:sz w:val="20"/>
-          <w:szCs w:val="20"/>
-        </w:rPr>
-        <w:t xml:space="preserve">team </w:t>
-      </w:r>
-      <w:r>
-        <w:rPr>
-          <w:rFonts w:ascii="Verdana" w:hAnsi="Verdana" w:cs="Tahoma"/>
-          <w:b/>
-          <w:i/>
-          <w:sz w:val="20"/>
-          <w:szCs w:val="20"/>
-        </w:rPr>
-        <w:t>agreement</w:t>
-      </w:r>
-      <w:r>
-        <w:rPr>
-          <w:rFonts w:ascii="Verdana" w:hAnsi="Verdana" w:cs="Tahoma"/>
-          <w:b/>
-          <w:i/>
-          <w:sz w:val="20"/>
-          <w:szCs w:val="20"/>
-        </w:rPr>
-        <w:t xml:space="preserve"> conditions </w:t>
-      </w:r>
-      <w:r>
-        <w:rPr>
-          <w:rFonts w:ascii="Verdana" w:hAnsi="Verdana" w:cs="Tahoma"/>
-          <w:b/>
-          <w:i/>
-          <w:sz w:val="20"/>
-          <w:szCs w:val="20"/>
-        </w:rPr>
-        <w:t>and team commitments in a way that has a major negative impact upon the team’s success) here.</w:t>
-      </w:r>
-      <w:r>
-        <w:rPr>
-          <w:rFonts w:ascii="Verdana" w:hAnsi="Verdana" w:cs="Tahoma"/>
-          <w:b/>
-          <w:i/>
-          <w:sz w:val="20"/>
-          <w:szCs w:val="20"/>
-        </w:rPr>
-        <w:t xml:space="preserve">  Illustrate your definitions by providing </w:t>
-      </w:r>
-      <w:r>
-        <w:rPr>
-          <w:rFonts w:ascii="Verdana" w:hAnsi="Verdana" w:cs="Tahoma"/>
-          <w:b/>
-          <w:i/>
-          <w:sz w:val="20"/>
-          <w:szCs w:val="20"/>
-          <w:u w:val="single"/>
-        </w:rPr>
-        <w:t>relevant examples</w:t>
-      </w:r>
-      <w:r>
-        <w:rPr>
-          <w:rFonts w:ascii="Verdana" w:hAnsi="Verdana" w:cs="Tahoma"/>
-          <w:b/>
-          <w:i/>
-          <w:sz w:val="20"/>
-          <w:szCs w:val="20"/>
-        </w:rPr>
-        <w:t>.</w:t>
+          <w:iCs/>
+          <w:sz w:val="20"/>
+          <w:szCs w:val="20"/>
+        </w:rPr>
+      </w:pPr>
+      <w:r>
+        <w:rPr>
+          <w:rFonts w:ascii="Verdana" w:hAnsi="Verdana" w:cs="Tahoma"/>
+          <w:b/>
+          <w:iCs/>
+          <w:sz w:val="20"/>
+          <w:szCs w:val="20"/>
+        </w:rPr>
+        <w:t xml:space="preserve">Minor non-compliance: </w:t>
       </w:r>
     </w:p>
     <w:p>
@@ -4622,10 +5059,22 @@
         <w:jc w:val="both"/>
         <w:rPr>
           <w:rFonts w:ascii="Verdana" w:hAnsi="Verdana" w:cs="Tahoma"/>
-          <w:sz w:val="20"/>
-          <w:szCs w:val="20"/>
-        </w:rPr>
-      </w:pPr>
+          <w:bCs/>
+          <w:iCs/>
+          <w:sz w:val="20"/>
+          <w:szCs w:val="20"/>
+        </w:rPr>
+      </w:pPr>
+      <w:r>
+        <w:rPr>
+          <w:rFonts w:ascii="Verdana" w:hAnsi="Verdana" w:cs="Tahoma"/>
+          <w:bCs/>
+          <w:iCs/>
+          <w:sz w:val="20"/>
+          <w:szCs w:val="20"/>
+        </w:rPr>
+        <w:t>-failure to communicate non-attendance</w:t>
+      </w:r>
     </w:p>
     <w:p>
       <w:pPr>
@@ -4633,20 +5082,22 @@
         <w:jc w:val="both"/>
         <w:rPr>
           <w:rFonts w:ascii="Verdana" w:hAnsi="Verdana" w:cs="Tahoma"/>
-          <w:sz w:val="20"/>
-          <w:szCs w:val="20"/>
-        </w:rPr>
-      </w:pPr>
-    </w:p>
-    <w:p>
-      <w:pPr>
-        <w:pStyle w:val="Heading2"/>
-      </w:pPr>
-      <w:bookmarkStart w:id="6" w:name="_Toc299977986"/>
-      <w:r>
-        <w:t>Dispute Resolution &amp; Conflict Management</w:t>
-      </w:r>
-      <w:bookmarkEnd w:id="6"/>
+          <w:bCs/>
+          <w:iCs/>
+          <w:sz w:val="20"/>
+          <w:szCs w:val="20"/>
+        </w:rPr>
+      </w:pPr>
+      <w:r>
+        <w:rPr>
+          <w:rFonts w:ascii="Verdana" w:hAnsi="Verdana" w:cs="Tahoma"/>
+          <w:bCs/>
+          <w:iCs/>
+          <w:sz w:val="20"/>
+          <w:szCs w:val="20"/>
+        </w:rPr>
+        <w:t>-failure to complete or communicate inability to complete assigned work</w:t>
+      </w:r>
     </w:p>
     <w:p>
       <w:pPr>
@@ -4654,51 +5105,31 @@
         <w:jc w:val="both"/>
         <w:rPr>
           <w:rFonts w:ascii="Verdana" w:hAnsi="Verdana" w:cs="Tahoma"/>
-          <w:b/>
-          <w:i/>
-          <w:sz w:val="20"/>
-          <w:szCs w:val="20"/>
-        </w:rPr>
-      </w:pPr>
-      <w:r>
-        <w:rPr>
-          <w:rFonts w:ascii="Verdana" w:hAnsi="Verdana" w:cs="Tahoma"/>
-          <w:b/>
-          <w:i/>
-          <w:sz w:val="20"/>
-          <w:szCs w:val="20"/>
-        </w:rPr>
-        <w:t xml:space="preserve">Minor or major non-compliance with this </w:t>
-      </w:r>
-      <w:r>
-        <w:rPr>
-          <w:rFonts w:ascii="Verdana" w:hAnsi="Verdana" w:cs="Tahoma"/>
-          <w:b/>
-          <w:i/>
-          <w:sz w:val="20"/>
-          <w:szCs w:val="20"/>
-        </w:rPr>
-        <w:t>A</w:t>
-      </w:r>
-      <w:r>
-        <w:rPr>
-          <w:rFonts w:ascii="Verdana" w:hAnsi="Verdana" w:cs="Tahoma"/>
-          <w:b/>
-          <w:i/>
-          <w:sz w:val="20"/>
-          <w:szCs w:val="20"/>
-        </w:rPr>
-        <w:t>greement</w:t>
-      </w:r>
-      <w:r>
-        <w:rPr>
-          <w:rFonts w:ascii="Verdana" w:hAnsi="Verdana" w:cs="Tahoma"/>
-          <w:b/>
-          <w:i/>
-          <w:sz w:val="20"/>
-          <w:szCs w:val="20"/>
-        </w:rPr>
-        <w:t xml:space="preserve"> is likely to manifest as disputes or conflicts between team members.</w:t>
+          <w:bCs/>
+          <w:iCs/>
+          <w:sz w:val="20"/>
+          <w:szCs w:val="20"/>
+        </w:rPr>
+      </w:pPr>
+      <w:r>
+        <w:rPr>
+          <w:rFonts w:ascii="Verdana" w:hAnsi="Verdana" w:cs="Tahoma"/>
+          <w:bCs/>
+          <w:iCs/>
+          <w:sz w:val="20"/>
+          <w:szCs w:val="20"/>
+        </w:rPr>
+        <w:t xml:space="preserve">-failure to </w:t>
+      </w:r>
+      <w:r>
+        <w:rPr>
+          <w:rFonts w:ascii="Verdana" w:hAnsi="Verdana" w:cs="Tahoma"/>
+          <w:bCs/>
+          <w:iCs/>
+          <w:sz w:val="20"/>
+          <w:szCs w:val="20"/>
+        </w:rPr>
+        <w:t>respond to electronic communication within 24 hours without a good reason</w:t>
       </w:r>
     </w:p>
     <w:p>
@@ -4734,7 +5165,7 @@
           <w:sz w:val="20"/>
           <w:szCs w:val="20"/>
         </w:rPr>
-        <w:t xml:space="preserve">State how </w:t>
+        <w:t xml:space="preserve">Record your team’s agreed </w:t>
       </w:r>
       <w:r>
         <w:rPr>
@@ -4743,8 +5174,9 @@
           <w:i/>
           <w:sz w:val="20"/>
           <w:szCs w:val="20"/>
-        </w:rPr>
-        <w:t xml:space="preserve">your team </w:t>
+          <w:u w:val="single"/>
+        </w:rPr>
+        <w:t>definitions</w:t>
       </w:r>
       <w:r>
         <w:rPr>
@@ -4754,17 +5186,16 @@
           <w:sz w:val="20"/>
           <w:szCs w:val="20"/>
         </w:rPr>
-        <w:t xml:space="preserve">has agreed to deal with or manage </w:t>
-      </w:r>
-      <w:r>
-        <w:rPr>
-          <w:rFonts w:ascii="Verdana" w:hAnsi="Verdana" w:cs="Tahoma"/>
-          <w:b/>
+        <w:t xml:space="preserve"> of major non-compliance (not</w:t>
+      </w:r>
+      <w:r>
+        <w:rPr>
+          <w:rFonts w:ascii="Verdana" w:hAnsi="Verdana" w:cs="Tahoma"/>
           <w:i/>
           <w:sz w:val="20"/>
           <w:szCs w:val="20"/>
         </w:rPr>
-        <w:t xml:space="preserve">minor </w:t>
+        <w:t xml:space="preserve"> </w:t>
       </w:r>
       <w:r>
         <w:rPr>
@@ -4774,7 +5205,7 @@
           <w:sz w:val="20"/>
           <w:szCs w:val="20"/>
         </w:rPr>
-        <w:t xml:space="preserve">breaches of this </w:t>
+        <w:t xml:space="preserve">meeting or breaching agreed </w:t>
       </w:r>
       <w:r>
         <w:rPr>
@@ -4784,7 +5215,7 @@
           <w:sz w:val="20"/>
           <w:szCs w:val="20"/>
         </w:rPr>
-        <w:t>A</w:t>
+        <w:t xml:space="preserve">team </w:t>
       </w:r>
       <w:r>
         <w:rPr>
@@ -4794,7 +5225,48 @@
           <w:sz w:val="20"/>
           <w:szCs w:val="20"/>
         </w:rPr>
-        <w:t>greement</w:t>
+        <w:t>agreement</w:t>
+      </w:r>
+      <w:r>
+        <w:rPr>
+          <w:rFonts w:ascii="Verdana" w:hAnsi="Verdana" w:cs="Tahoma"/>
+          <w:b/>
+          <w:i/>
+          <w:sz w:val="20"/>
+          <w:szCs w:val="20"/>
+        </w:rPr>
+        <w:t xml:space="preserve"> conditions </w:t>
+      </w:r>
+      <w:r>
+        <w:rPr>
+          <w:rFonts w:ascii="Verdana" w:hAnsi="Verdana" w:cs="Tahoma"/>
+          <w:b/>
+          <w:i/>
+          <w:sz w:val="20"/>
+          <w:szCs w:val="20"/>
+        </w:rPr>
+        <w:t>and team commitments in a way that has a major negative impact upon the team’s success) here.</w:t>
+      </w:r>
+      <w:r>
+        <w:rPr>
+          <w:rFonts w:ascii="Verdana" w:hAnsi="Verdana" w:cs="Tahoma"/>
+          <w:b/>
+          <w:i/>
+          <w:sz w:val="20"/>
+          <w:szCs w:val="20"/>
+        </w:rPr>
+        <w:t xml:space="preserve">  Illustrate your definitions by providing </w:t>
+      </w:r>
+      <w:r>
+        <w:rPr>
+          <w:rFonts w:ascii="Verdana" w:hAnsi="Verdana" w:cs="Tahoma"/>
+          <w:b/>
+          <w:i/>
+          <w:sz w:val="20"/>
+          <w:szCs w:val="20"/>
+          <w:u w:val="single"/>
+        </w:rPr>
+        <w:t>relevant examples</w:t>
       </w:r>
       <w:r>
         <w:rPr>
@@ -4832,7 +5304,234 @@
           <w:szCs w:val="20"/>
         </w:rPr>
       </w:pPr>
-      <w:r>
+    </w:p>
+    <w:p>
+      <w:pPr>
+        <w:spacing w:line="360" w:lineRule="auto"/>
+        <w:jc w:val="both"/>
+        <w:rPr>
+          <w:rFonts w:ascii="Verdana" w:hAnsi="Verdana" w:cs="Tahoma"/>
+          <w:b/>
+          <w:iCs/>
+          <w:sz w:val="20"/>
+          <w:szCs w:val="20"/>
+        </w:rPr>
+      </w:pPr>
+      <w:r>
+        <w:rPr>
+          <w:rFonts w:ascii="Verdana" w:hAnsi="Verdana" w:cs="Tahoma"/>
+          <w:b/>
+          <w:iCs/>
+          <w:sz w:val="20"/>
+          <w:szCs w:val="20"/>
+        </w:rPr>
+        <w:t>Major non-compliance:</w:t>
+      </w:r>
+    </w:p>
+    <w:p>
+      <w:pPr>
+        <w:spacing w:line="360" w:lineRule="auto"/>
+        <w:jc w:val="both"/>
+        <w:rPr>
+          <w:rFonts w:ascii="Verdana" w:hAnsi="Verdana" w:cs="Tahoma"/>
+          <w:bCs/>
+          <w:iCs/>
+          <w:sz w:val="20"/>
+          <w:szCs w:val="20"/>
+        </w:rPr>
+      </w:pPr>
+      <w:r>
+        <w:rPr>
+          <w:rFonts w:ascii="Verdana" w:hAnsi="Verdana" w:cs="Tahoma"/>
+          <w:b/>
+          <w:iCs/>
+          <w:sz w:val="20"/>
+          <w:szCs w:val="20"/>
+        </w:rPr>
+        <w:t>-</w:t>
+      </w:r>
+      <w:r>
+        <w:rPr>
+          <w:rFonts w:ascii="Verdana" w:hAnsi="Verdana" w:cs="Tahoma"/>
+          <w:b/>
+          <w:iCs/>
+          <w:sz w:val="20"/>
+          <w:szCs w:val="20"/>
+        </w:rPr>
+        <w:t xml:space="preserve"> </w:t>
+      </w:r>
+      <w:r>
+        <w:rPr>
+          <w:rFonts w:ascii="Verdana" w:hAnsi="Verdana" w:cs="Tahoma"/>
+          <w:bCs/>
+          <w:iCs/>
+          <w:sz w:val="20"/>
+          <w:szCs w:val="20"/>
+        </w:rPr>
+        <w:t>Abuse</w:t>
+      </w:r>
+      <w:r>
+        <w:rPr>
+          <w:rFonts w:ascii="Verdana" w:hAnsi="Verdana" w:cs="Tahoma"/>
+          <w:bCs/>
+          <w:iCs/>
+          <w:sz w:val="20"/>
+          <w:szCs w:val="20"/>
+        </w:rPr>
+        <w:t>:</w:t>
+      </w:r>
+      <w:r>
+        <w:rPr>
+          <w:rFonts w:ascii="Verdana" w:hAnsi="Verdana" w:cs="Tahoma"/>
+          <w:bCs/>
+          <w:iCs/>
+          <w:sz w:val="20"/>
+          <w:szCs w:val="20"/>
+        </w:rPr>
+        <w:t xml:space="preserve"> Physical or Verbal</w:t>
+      </w:r>
+    </w:p>
+    <w:p>
+      <w:pPr>
+        <w:spacing w:line="360" w:lineRule="auto"/>
+        <w:jc w:val="both"/>
+        <w:rPr>
+          <w:rFonts w:ascii="Verdana" w:hAnsi="Verdana" w:cs="Tahoma"/>
+          <w:bCs/>
+          <w:iCs/>
+          <w:sz w:val="20"/>
+          <w:szCs w:val="20"/>
+        </w:rPr>
+      </w:pPr>
+      <w:r>
+        <w:rPr>
+          <w:rFonts w:ascii="Verdana" w:hAnsi="Verdana" w:cs="Tahoma"/>
+          <w:bCs/>
+          <w:iCs/>
+          <w:sz w:val="20"/>
+          <w:szCs w:val="20"/>
+        </w:rPr>
+        <w:t>-</w:t>
+      </w:r>
+      <w:r>
+        <w:rPr>
+          <w:rFonts w:ascii="Verdana" w:hAnsi="Verdana" w:cs="Tahoma"/>
+          <w:bCs/>
+          <w:iCs/>
+          <w:sz w:val="20"/>
+          <w:szCs w:val="20"/>
+        </w:rPr>
+        <w:t xml:space="preserve"> </w:t>
+      </w:r>
+      <w:r>
+        <w:rPr>
+          <w:rFonts w:ascii="Verdana" w:hAnsi="Verdana" w:cs="Tahoma"/>
+          <w:bCs/>
+          <w:iCs/>
+          <w:sz w:val="20"/>
+          <w:szCs w:val="20"/>
+        </w:rPr>
+        <w:t xml:space="preserve">Failure to meet official </w:t>
+      </w:r>
+      <w:r>
+        <w:rPr>
+          <w:rFonts w:ascii="Verdana" w:hAnsi="Verdana" w:cs="Tahoma"/>
+          <w:bCs/>
+          <w:iCs/>
+          <w:sz w:val="20"/>
+          <w:szCs w:val="20"/>
+        </w:rPr>
+        <w:t xml:space="preserve">QUT </w:t>
+      </w:r>
+      <w:r>
+        <w:rPr>
+          <w:rFonts w:ascii="Verdana" w:hAnsi="Verdana" w:cs="Tahoma"/>
+          <w:bCs/>
+          <w:iCs/>
+          <w:sz w:val="20"/>
+          <w:szCs w:val="20"/>
+        </w:rPr>
+        <w:t>deadlines</w:t>
+      </w:r>
+    </w:p>
+    <w:p>
+      <w:pPr>
+        <w:spacing w:line="360" w:lineRule="auto"/>
+        <w:jc w:val="both"/>
+        <w:rPr>
+          <w:rFonts w:ascii="Verdana" w:hAnsi="Verdana" w:cs="Tahoma"/>
+          <w:bCs/>
+          <w:iCs/>
+          <w:sz w:val="20"/>
+          <w:szCs w:val="20"/>
+        </w:rPr>
+      </w:pPr>
+      <w:r>
+        <w:rPr>
+          <w:rFonts w:ascii="Verdana" w:hAnsi="Verdana" w:cs="Tahoma"/>
+          <w:bCs/>
+          <w:iCs/>
+          <w:sz w:val="20"/>
+          <w:szCs w:val="20"/>
+        </w:rPr>
+        <w:t>-</w:t>
+      </w:r>
+      <w:r>
+        <w:rPr>
+          <w:rFonts w:ascii="Verdana" w:hAnsi="Verdana" w:cs="Tahoma"/>
+          <w:bCs/>
+          <w:iCs/>
+          <w:sz w:val="20"/>
+          <w:szCs w:val="20"/>
+        </w:rPr>
+        <w:t xml:space="preserve"> C</w:t>
+      </w:r>
+      <w:r>
+        <w:rPr>
+          <w:rFonts w:ascii="Verdana" w:hAnsi="Verdana" w:cs="Tahoma"/>
+          <w:bCs/>
+          <w:iCs/>
+          <w:sz w:val="20"/>
+          <w:szCs w:val="20"/>
+        </w:rPr>
+        <w:t>ons</w:t>
+      </w:r>
+      <w:r>
+        <w:rPr>
+          <w:rFonts w:ascii="Verdana" w:hAnsi="Verdana" w:cs="Tahoma"/>
+          <w:bCs/>
+          <w:iCs/>
+          <w:sz w:val="20"/>
+          <w:szCs w:val="20"/>
+        </w:rPr>
+        <w:t>istent failure to attend meetings</w:t>
+      </w:r>
+    </w:p>
+    <w:p>
+      <w:pPr>
+        <w:spacing w:line="360" w:lineRule="auto"/>
+        <w:jc w:val="both"/>
+        <w:rPr>
+          <w:rFonts w:ascii="Verdana" w:hAnsi="Verdana" w:cs="Tahoma"/>
+          <w:sz w:val="20"/>
+          <w:szCs w:val="20"/>
+        </w:rPr>
+      </w:pPr>
+    </w:p>
+    <w:p>
+      <w:pPr>
+        <w:pStyle w:val="Heading2"/>
+      </w:pPr>
+      <w:bookmarkStart w:id="6" w:name="_Toc299977986"/>
+      <w:r>
+        <w:t>Dispute Resolution &amp; Conflict Management</w:t>
+      </w:r>
+      <w:bookmarkEnd w:id="6"/>
+    </w:p>
+    <w:p>
+      <w:pPr>
+        <w:spacing w:line="360" w:lineRule="auto"/>
+        <w:jc w:val="both"/>
         <w:rPr>
           <w:rFonts w:ascii="Verdana" w:hAnsi="Verdana" w:cs="Tahoma"/>
           <w:b/>
@@ -4840,6 +5539,339 @@
           <w:sz w:val="20"/>
           <w:szCs w:val="20"/>
         </w:rPr>
+      </w:pPr>
+      <w:r>
+        <w:rPr>
+          <w:rFonts w:ascii="Verdana" w:hAnsi="Verdana" w:cs="Tahoma"/>
+          <w:b/>
+          <w:i/>
+          <w:sz w:val="20"/>
+          <w:szCs w:val="20"/>
+        </w:rPr>
+        <w:t xml:space="preserve">Minor or major non-compliance with this </w:t>
+      </w:r>
+      <w:r>
+        <w:rPr>
+          <w:rFonts w:ascii="Verdana" w:hAnsi="Verdana" w:cs="Tahoma"/>
+          <w:b/>
+          <w:i/>
+          <w:sz w:val="20"/>
+          <w:szCs w:val="20"/>
+        </w:rPr>
+        <w:t>A</w:t>
+      </w:r>
+      <w:r>
+        <w:rPr>
+          <w:rFonts w:ascii="Verdana" w:hAnsi="Verdana" w:cs="Tahoma"/>
+          <w:b/>
+          <w:i/>
+          <w:sz w:val="20"/>
+          <w:szCs w:val="20"/>
+        </w:rPr>
+        <w:t>greement</w:t>
+      </w:r>
+      <w:r>
+        <w:rPr>
+          <w:rFonts w:ascii="Verdana" w:hAnsi="Verdana" w:cs="Tahoma"/>
+          <w:b/>
+          <w:i/>
+          <w:sz w:val="20"/>
+          <w:szCs w:val="20"/>
+        </w:rPr>
+        <w:t xml:space="preserve"> is likely to manifest as disputes or conflicts between team members.</w:t>
+      </w:r>
+    </w:p>
+    <w:p>
+      <w:pPr>
+        <w:spacing w:line="360" w:lineRule="auto"/>
+        <w:jc w:val="both"/>
+        <w:rPr>
+          <w:rFonts w:ascii="Verdana" w:hAnsi="Verdana" w:cs="Tahoma"/>
+          <w:b/>
+          <w:i/>
+          <w:sz w:val="20"/>
+          <w:szCs w:val="20"/>
+        </w:rPr>
+      </w:pPr>
+    </w:p>
+    <w:p>
+      <w:pPr>
+        <w:spacing w:line="360" w:lineRule="auto"/>
+        <w:jc w:val="both"/>
+        <w:rPr>
+          <w:rFonts w:ascii="Verdana" w:hAnsi="Verdana" w:cs="Tahoma"/>
+          <w:b/>
+          <w:i/>
+          <w:sz w:val="20"/>
+          <w:szCs w:val="20"/>
+        </w:rPr>
+      </w:pPr>
+      <w:r>
+        <w:rPr>
+          <w:rFonts w:ascii="Verdana" w:hAnsi="Verdana" w:cs="Tahoma"/>
+          <w:b/>
+          <w:i/>
+          <w:sz w:val="20"/>
+          <w:szCs w:val="20"/>
+        </w:rPr>
+        <w:t xml:space="preserve">State how </w:t>
+      </w:r>
+      <w:r>
+        <w:rPr>
+          <w:rFonts w:ascii="Verdana" w:hAnsi="Verdana" w:cs="Tahoma"/>
+          <w:b/>
+          <w:i/>
+          <w:sz w:val="20"/>
+          <w:szCs w:val="20"/>
+        </w:rPr>
+        <w:t xml:space="preserve">your team </w:t>
+      </w:r>
+      <w:r>
+        <w:rPr>
+          <w:rFonts w:ascii="Verdana" w:hAnsi="Verdana" w:cs="Tahoma"/>
+          <w:b/>
+          <w:i/>
+          <w:sz w:val="20"/>
+          <w:szCs w:val="20"/>
+        </w:rPr>
+        <w:t xml:space="preserve">has agreed to deal with or manage </w:t>
+      </w:r>
+      <w:r>
+        <w:rPr>
+          <w:rFonts w:ascii="Verdana" w:hAnsi="Verdana" w:cs="Tahoma"/>
+          <w:b/>
+          <w:i/>
+          <w:sz w:val="20"/>
+          <w:szCs w:val="20"/>
+        </w:rPr>
+        <w:t xml:space="preserve">minor </w:t>
+      </w:r>
+      <w:r>
+        <w:rPr>
+          <w:rFonts w:ascii="Verdana" w:hAnsi="Verdana" w:cs="Tahoma"/>
+          <w:b/>
+          <w:i/>
+          <w:sz w:val="20"/>
+          <w:szCs w:val="20"/>
+        </w:rPr>
+        <w:t xml:space="preserve">breaches of this </w:t>
+      </w:r>
+      <w:r>
+        <w:rPr>
+          <w:rFonts w:ascii="Verdana" w:hAnsi="Verdana" w:cs="Tahoma"/>
+          <w:b/>
+          <w:i/>
+          <w:sz w:val="20"/>
+          <w:szCs w:val="20"/>
+        </w:rPr>
+        <w:t>A</w:t>
+      </w:r>
+      <w:r>
+        <w:rPr>
+          <w:rFonts w:ascii="Verdana" w:hAnsi="Verdana" w:cs="Tahoma"/>
+          <w:b/>
+          <w:i/>
+          <w:sz w:val="20"/>
+          <w:szCs w:val="20"/>
+        </w:rPr>
+        <w:t>greement</w:t>
+      </w:r>
+      <w:r>
+        <w:rPr>
+          <w:rFonts w:ascii="Verdana" w:hAnsi="Verdana" w:cs="Tahoma"/>
+          <w:b/>
+          <w:i/>
+          <w:sz w:val="20"/>
+          <w:szCs w:val="20"/>
+        </w:rPr>
+        <w:t>.</w:t>
+      </w:r>
+    </w:p>
+    <w:p>
+      <w:pPr>
+        <w:spacing w:line="360" w:lineRule="auto"/>
+        <w:jc w:val="both"/>
+        <w:rPr>
+          <w:rFonts w:ascii="Verdana" w:hAnsi="Verdana" w:cs="Tahoma"/>
+          <w:b/>
+          <w:iCs/>
+          <w:sz w:val="20"/>
+          <w:szCs w:val="20"/>
+        </w:rPr>
+      </w:pPr>
+      <w:r>
+        <w:rPr>
+          <w:rFonts w:ascii="Verdana" w:hAnsi="Verdana" w:cs="Tahoma"/>
+          <w:b/>
+          <w:iCs/>
+          <w:sz w:val="20"/>
+          <w:szCs w:val="20"/>
+        </w:rPr>
+        <w:t>Minor brea</w:t>
+      </w:r>
+      <w:r>
+        <w:rPr>
+          <w:rFonts w:ascii="Verdana" w:hAnsi="Verdana" w:cs="Tahoma"/>
+          <w:b/>
+          <w:iCs/>
+          <w:sz w:val="20"/>
+          <w:szCs w:val="20"/>
+        </w:rPr>
+        <w:t>ch resolution:</w:t>
+      </w:r>
+    </w:p>
+    <w:p>
+      <w:pPr>
+        <w:spacing w:line="360" w:lineRule="auto"/>
+        <w:jc w:val="both"/>
+        <w:rPr>
+          <w:rFonts w:ascii="Verdana" w:hAnsi="Verdana" w:cs="Tahoma"/>
+          <w:bCs/>
+          <w:iCs/>
+          <w:sz w:val="20"/>
+          <w:szCs w:val="20"/>
+        </w:rPr>
+      </w:pPr>
+      <w:r>
+        <w:rPr>
+          <w:rFonts w:ascii="Verdana" w:hAnsi="Verdana" w:cs="Tahoma"/>
+          <w:bCs/>
+          <w:iCs/>
+          <w:sz w:val="20"/>
+          <w:szCs w:val="20"/>
+        </w:rPr>
+        <w:t>- Team intervention</w:t>
+      </w:r>
+      <w:r>
+        <w:rPr>
+          <w:rFonts w:ascii="Verdana" w:hAnsi="Verdana" w:cs="Tahoma"/>
+          <w:bCs/>
+          <w:iCs/>
+          <w:sz w:val="20"/>
+          <w:szCs w:val="20"/>
+        </w:rPr>
+        <w:t xml:space="preserve"> and internal resolution</w:t>
+      </w:r>
+    </w:p>
+    <w:p>
+      <w:pPr>
+        <w:spacing w:line="360" w:lineRule="auto"/>
+        <w:jc w:val="both"/>
+        <w:rPr>
+          <w:rFonts w:ascii="Verdana" w:hAnsi="Verdana" w:cs="Tahoma"/>
+          <w:bCs/>
+          <w:iCs/>
+          <w:sz w:val="20"/>
+          <w:szCs w:val="20"/>
+        </w:rPr>
+      </w:pPr>
+      <w:r>
+        <w:rPr>
+          <w:rFonts w:ascii="Verdana" w:hAnsi="Verdana" w:cs="Tahoma"/>
+          <w:bCs/>
+          <w:iCs/>
+          <w:sz w:val="20"/>
+          <w:szCs w:val="20"/>
+        </w:rPr>
+        <w:t xml:space="preserve">- </w:t>
+      </w:r>
+      <w:r>
+        <w:rPr>
+          <w:rFonts w:ascii="Verdana" w:hAnsi="Verdana" w:cs="Tahoma"/>
+          <w:bCs/>
+          <w:iCs/>
+          <w:sz w:val="20"/>
+          <w:szCs w:val="20"/>
+        </w:rPr>
+        <w:t>T</w:t>
+      </w:r>
+      <w:r>
+        <w:rPr>
+          <w:rFonts w:ascii="Verdana" w:hAnsi="Verdana" w:cs="Tahoma"/>
+          <w:bCs/>
+          <w:iCs/>
+          <w:sz w:val="20"/>
+          <w:szCs w:val="20"/>
+        </w:rPr>
+        <w:t>rust building exercises</w:t>
+      </w:r>
+    </w:p>
+    <w:p>
+      <w:pPr>
+        <w:spacing w:line="360" w:lineRule="auto"/>
+        <w:jc w:val="both"/>
+        <w:rPr>
+          <w:rFonts w:ascii="Verdana" w:hAnsi="Verdana" w:cs="Tahoma"/>
+          <w:bCs/>
+          <w:iCs/>
+          <w:sz w:val="20"/>
+          <w:szCs w:val="20"/>
+        </w:rPr>
+      </w:pPr>
+      <w:r>
+        <w:rPr>
+          <w:rFonts w:ascii="Verdana" w:hAnsi="Verdana" w:cs="Tahoma"/>
+          <w:bCs/>
+          <w:iCs/>
+          <w:sz w:val="20"/>
+          <w:szCs w:val="20"/>
+        </w:rPr>
+        <w:t xml:space="preserve">- </w:t>
+      </w:r>
+      <w:r>
+        <w:rPr>
+          <w:rFonts w:ascii="Verdana" w:hAnsi="Verdana" w:cs="Tahoma"/>
+          <w:bCs/>
+          <w:iCs/>
+          <w:sz w:val="20"/>
+          <w:szCs w:val="20"/>
+        </w:rPr>
+        <w:t>Three strikes policy</w:t>
+      </w:r>
+      <w:r>
+        <w:rPr>
+          <w:rFonts w:ascii="Verdana" w:hAnsi="Verdana" w:cs="Tahoma"/>
+          <w:bCs/>
+          <w:iCs/>
+          <w:sz w:val="20"/>
+          <w:szCs w:val="20"/>
+        </w:rPr>
+        <w:t>, if a breach occurs 3 times, the team will approach the tutor for a resolution</w:t>
+      </w:r>
+    </w:p>
+    <w:p>
+      <w:pPr>
+        <w:spacing w:line="360" w:lineRule="auto"/>
+        <w:jc w:val="both"/>
+        <w:rPr>
+          <w:rFonts w:ascii="Verdana" w:hAnsi="Verdana" w:cs="Tahoma"/>
+          <w:b/>
+          <w:i/>
+          <w:sz w:val="20"/>
+          <w:szCs w:val="20"/>
+        </w:rPr>
+      </w:pPr>
+    </w:p>
+    <w:p>
+      <w:pPr>
+        <w:spacing w:line="360" w:lineRule="auto"/>
+        <w:jc w:val="both"/>
+        <w:rPr>
+          <w:rFonts w:ascii="Verdana" w:hAnsi="Verdana" w:cs="Tahoma"/>
+          <w:b/>
+          <w:i/>
+          <w:sz w:val="20"/>
+          <w:szCs w:val="20"/>
+        </w:rPr>
+      </w:pPr>
+      <w:r>
+        <w:rPr>
+          <w:rFonts w:ascii="Verdana" w:hAnsi="Verdana" w:cs="Tahoma"/>
+          <w:b/>
+          <w:i/>
+          <w:sz w:val="20"/>
+          <w:szCs w:val="20"/>
+        </w:rPr>
         <w:t xml:space="preserve">State how your team has agreed to deal with or manage </w:t>
       </w:r>
       <w:r>
@@ -4891,6 +5923,201 @@
           <w:szCs w:val="20"/>
         </w:rPr>
         <w:t>.</w:t>
+      </w:r>
+    </w:p>
+    <w:p>
+      <w:pPr>
+        <w:spacing w:line="360" w:lineRule="auto"/>
+        <w:jc w:val="both"/>
+        <w:rPr>
+          <w:rFonts w:ascii="Verdana" w:hAnsi="Verdana" w:cs="Tahoma"/>
+          <w:b/>
+          <w:iCs/>
+          <w:sz w:val="20"/>
+          <w:szCs w:val="20"/>
+        </w:rPr>
+      </w:pPr>
+    </w:p>
+    <w:p>
+      <w:pPr>
+        <w:spacing w:line="360" w:lineRule="auto"/>
+        <w:jc w:val="both"/>
+        <w:rPr>
+          <w:rFonts w:ascii="Verdana" w:hAnsi="Verdana" w:cs="Tahoma"/>
+          <w:b/>
+          <w:iCs/>
+          <w:sz w:val="20"/>
+          <w:szCs w:val="20"/>
+        </w:rPr>
+      </w:pPr>
+      <w:r>
+        <w:rPr>
+          <w:rFonts w:ascii="Verdana" w:hAnsi="Verdana" w:cs="Tahoma"/>
+          <w:b/>
+          <w:iCs/>
+          <w:sz w:val="20"/>
+          <w:szCs w:val="20"/>
+        </w:rPr>
+        <w:t>Major breach resolution:</w:t>
+      </w:r>
+    </w:p>
+    <w:p>
+      <w:pPr>
+        <w:spacing w:line="360" w:lineRule="auto"/>
+        <w:jc w:val="both"/>
+        <w:rPr>
+          <w:rFonts w:ascii="Verdana" w:hAnsi="Verdana" w:cs="Tahoma"/>
+          <w:bCs/>
+          <w:iCs/>
+          <w:sz w:val="20"/>
+          <w:szCs w:val="20"/>
+        </w:rPr>
+      </w:pPr>
+      <w:r>
+        <w:rPr>
+          <w:rFonts w:ascii="Verdana" w:hAnsi="Verdana" w:cs="Tahoma"/>
+          <w:bCs/>
+          <w:iCs/>
+          <w:sz w:val="20"/>
+          <w:szCs w:val="20"/>
+        </w:rPr>
+        <w:t>-</w:t>
+      </w:r>
+      <w:r>
+        <w:rPr>
+          <w:rFonts w:ascii="Verdana" w:hAnsi="Verdana" w:cs="Tahoma"/>
+          <w:bCs/>
+          <w:iCs/>
+          <w:sz w:val="20"/>
+          <w:szCs w:val="20"/>
+        </w:rPr>
+        <w:t xml:space="preserve"> T</w:t>
+      </w:r>
+      <w:r>
+        <w:rPr>
+          <w:rFonts w:ascii="Verdana" w:hAnsi="Verdana" w:cs="Tahoma"/>
+          <w:bCs/>
+          <w:iCs/>
+          <w:sz w:val="20"/>
+          <w:szCs w:val="20"/>
+        </w:rPr>
+        <w:t>eam intervention</w:t>
+      </w:r>
+      <w:r>
+        <w:rPr>
+          <w:rFonts w:ascii="Verdana" w:hAnsi="Verdana" w:cs="Tahoma"/>
+          <w:bCs/>
+          <w:iCs/>
+          <w:sz w:val="20"/>
+          <w:szCs w:val="20"/>
+        </w:rPr>
+        <w:t xml:space="preserve"> to attempt resolution</w:t>
+      </w:r>
+    </w:p>
+    <w:p>
+      <w:pPr>
+        <w:spacing w:line="360" w:lineRule="auto"/>
+        <w:jc w:val="both"/>
+        <w:rPr>
+          <w:rFonts w:ascii="Verdana" w:hAnsi="Verdana" w:cs="Tahoma"/>
+          <w:bCs/>
+          <w:iCs/>
+          <w:sz w:val="20"/>
+          <w:szCs w:val="20"/>
+        </w:rPr>
+      </w:pPr>
+      <w:r>
+        <w:rPr>
+          <w:rFonts w:ascii="Verdana" w:hAnsi="Verdana" w:cs="Tahoma"/>
+          <w:bCs/>
+          <w:iCs/>
+          <w:sz w:val="20"/>
+          <w:szCs w:val="20"/>
+        </w:rPr>
+        <w:t>-</w:t>
+      </w:r>
+      <w:r>
+        <w:rPr>
+          <w:rFonts w:ascii="Verdana" w:hAnsi="Verdana" w:cs="Tahoma"/>
+          <w:bCs/>
+          <w:iCs/>
+          <w:sz w:val="20"/>
+          <w:szCs w:val="20"/>
+        </w:rPr>
+        <w:t xml:space="preserve"> A</w:t>
+      </w:r>
+      <w:r>
+        <w:rPr>
+          <w:rFonts w:ascii="Verdana" w:hAnsi="Verdana" w:cs="Tahoma"/>
+          <w:bCs/>
+          <w:iCs/>
+          <w:sz w:val="20"/>
+          <w:szCs w:val="20"/>
+        </w:rPr>
+        <w:t>pproach tutor</w:t>
+      </w:r>
+      <w:r>
+        <w:rPr>
+          <w:rFonts w:ascii="Verdana" w:hAnsi="Verdana" w:cs="Tahoma"/>
+          <w:bCs/>
+          <w:iCs/>
+          <w:sz w:val="20"/>
+          <w:szCs w:val="20"/>
+        </w:rPr>
+        <w:t xml:space="preserve"> for resolution</w:t>
+      </w:r>
+    </w:p>
+    <w:p>
+      <w:pPr>
+        <w:spacing w:line="360" w:lineRule="auto"/>
+        <w:jc w:val="both"/>
+        <w:rPr>
+          <w:rFonts w:ascii="Verdana" w:hAnsi="Verdana" w:cs="Tahoma"/>
+          <w:bCs/>
+          <w:iCs/>
+          <w:sz w:val="20"/>
+          <w:szCs w:val="20"/>
+        </w:rPr>
+      </w:pPr>
+      <w:r>
+        <w:rPr>
+          <w:rFonts w:ascii="Verdana" w:hAnsi="Verdana" w:cs="Tahoma"/>
+          <w:bCs/>
+          <w:iCs/>
+          <w:sz w:val="20"/>
+          <w:szCs w:val="20"/>
+        </w:rPr>
+        <w:t>-</w:t>
+      </w:r>
+      <w:r>
+        <w:rPr>
+          <w:rFonts w:ascii="Verdana" w:hAnsi="Verdana" w:cs="Tahoma"/>
+          <w:bCs/>
+          <w:iCs/>
+          <w:sz w:val="20"/>
+          <w:szCs w:val="20"/>
+        </w:rPr>
+        <w:t xml:space="preserve"> A</w:t>
+      </w:r>
+      <w:r>
+        <w:rPr>
+          <w:rFonts w:ascii="Verdana" w:hAnsi="Verdana" w:cs="Tahoma"/>
+          <w:bCs/>
+          <w:iCs/>
+          <w:sz w:val="20"/>
+          <w:szCs w:val="20"/>
+        </w:rPr>
+        <w:t>pproach head of department</w:t>
+      </w:r>
+      <w:r>
+        <w:rPr>
+          <w:rFonts w:ascii="Verdana" w:hAnsi="Verdana" w:cs="Tahoma"/>
+          <w:bCs/>
+          <w:iCs/>
+          <w:sz w:val="20"/>
+          <w:szCs w:val="20"/>
+        </w:rPr>
+        <w:t xml:space="preserve"> for resolution</w:t>
       </w:r>
     </w:p>
     <w:p>
@@ -4905,6 +6132,7 @@
           <w:szCs w:val="20"/>
         </w:rPr>
       </w:pPr>
+      <w:bookmarkStart w:id="7" w:name="_Toc299977987"/>
     </w:p>
     <w:p>
       <w:pPr>
@@ -4918,7 +6146,6 @@
           <w:szCs w:val="20"/>
         </w:rPr>
       </w:pPr>
-      <w:bookmarkStart w:id="7" w:name="_Toc299977987"/>
       <w:r>
         <w:rPr>
           <w:rFonts w:cs="Tahoma"/>
@@ -4976,7 +6203,35 @@
           <w:sz w:val="20"/>
           <w:szCs w:val="20"/>
         </w:rPr>
-        <w:t>This document has articulated the high level and operational processes agreed to by &lt;</w:t>
+        <w:t>This document has articulated the high level and operational processes agreed to by</w:t>
+      </w:r>
+      <w:r>
+        <w:rPr>
+          <w:rFonts w:ascii="Verdana" w:hAnsi="Verdana" w:cs="Tahoma"/>
+          <w:sz w:val="20"/>
+          <w:szCs w:val="20"/>
+        </w:rPr>
+        <w:t xml:space="preserve"> </w:t>
+      </w:r>
+      <w:r>
+        <w:rPr>
+          <w:rFonts w:ascii="Verdana" w:hAnsi="Verdana" w:cs="Tahoma"/>
+          <w:b/>
+          <w:bCs/>
+          <w:sz w:val="20"/>
+          <w:szCs w:val="20"/>
+        </w:rPr>
+        <w:t>Team</w:t>
+      </w:r>
+      <w:r>
+        <w:rPr>
+          <w:rFonts w:ascii="Verdana" w:hAnsi="Verdana" w:cs="Tahoma"/>
+          <w:b/>
+          <w:bCs/>
+          <w:sz w:val="20"/>
+          <w:szCs w:val="20"/>
+        </w:rPr>
+        <w:t xml:space="preserve"> 26</w:t>
       </w:r>
       <w:r>
         <w:rPr>
@@ -4986,7 +6241,7 @@
           <w:sz w:val="20"/>
           <w:szCs w:val="20"/>
         </w:rPr>
-        <w:t xml:space="preserve">insert team name&gt;.  </w:t>
+        <w:t xml:space="preserve">.  </w:t>
       </w:r>
       <w:r>
         <w:rPr>
@@ -5026,7 +6281,25 @@
           <w:sz w:val="20"/>
           <w:szCs w:val="20"/>
         </w:rPr>
-        <w:t xml:space="preserve"> will apply for the duration of the &lt;</w:t>
+        <w:t xml:space="preserve"> will apply for the duration of the </w:t>
+      </w:r>
+      <w:r>
+        <w:rPr>
+          <w:rFonts w:ascii="Verdana" w:hAnsi="Verdana" w:cs="Tahoma"/>
+          <w:b/>
+          <w:bCs/>
+          <w:sz w:val="20"/>
+          <w:szCs w:val="20"/>
+        </w:rPr>
+        <w:t xml:space="preserve">Property Management </w:t>
+      </w:r>
+      <w:r>
+        <w:rPr>
+          <w:rFonts w:ascii="Verdana" w:hAnsi="Verdana" w:cs="Tahoma"/>
+          <w:sz w:val="20"/>
+          <w:szCs w:val="20"/>
+        </w:rPr>
+        <w:t>project</w:t>
       </w:r>
       <w:r>
         <w:rPr>
@@ -5036,7 +6309,7 @@
           <w:sz w:val="20"/>
           <w:szCs w:val="20"/>
         </w:rPr>
-        <w:t xml:space="preserve">insert project name&gt;.  </w:t>
+        <w:t xml:space="preserve">.  </w:t>
       </w:r>
       <w:r>
         <w:rPr>
@@ -5049,18 +6322,22 @@
       <w:r>
         <w:rPr>
           <w:rFonts w:ascii="Verdana" w:hAnsi="Verdana" w:cs="Tahoma"/>
-          <w:sz w:val="20"/>
-          <w:szCs w:val="20"/>
-        </w:rPr>
-        <w:t xml:space="preserve">team </w:t>
-      </w:r>
-      <w:r>
-        <w:rPr>
-          <w:rFonts w:ascii="Verdana" w:hAnsi="Verdana" w:cs="Tahoma"/>
-          <w:sz w:val="20"/>
-          <w:szCs w:val="20"/>
-        </w:rPr>
-        <w:t>&lt;</w:t>
+          <w:b/>
+          <w:bCs/>
+          <w:sz w:val="20"/>
+          <w:szCs w:val="20"/>
+        </w:rPr>
+        <w:t xml:space="preserve">Team </w:t>
+      </w:r>
+      <w:r>
+        <w:rPr>
+          <w:rFonts w:ascii="Verdana" w:hAnsi="Verdana" w:cs="Tahoma"/>
+          <w:b/>
+          <w:bCs/>
+          <w:sz w:val="20"/>
+          <w:szCs w:val="20"/>
+        </w:rPr>
+        <w:t>26</w:t>
       </w:r>
       <w:r>
         <w:rPr>
@@ -5070,7 +6347,7 @@
           <w:sz w:val="20"/>
           <w:szCs w:val="20"/>
         </w:rPr>
-        <w:t xml:space="preserve">insert team name&gt; </w:t>
+        <w:t xml:space="preserve"> </w:t>
       </w:r>
       <w:r>
         <w:rPr>
@@ -5102,7 +6379,6 @@
           <w:sz w:val="20"/>
           <w:szCs w:val="20"/>
         </w:rPr>
-        <w:lastRenderedPageBreak/>
         <w:t xml:space="preserve">management </w:t>
       </w:r>
       <w:r>
@@ -5889,16 +7165,7 @@
           <w:sz w:val="20"/>
           <w:szCs w:val="20"/>
         </w:rPr>
-        <w:t xml:space="preserve">Will the team accept freeloaders (people who do no work on the project), how will you </w:t>
-      </w:r>
-      <w:r>
-        <w:rPr>
-          <w:rFonts w:ascii="Verdana" w:hAnsi="Verdana" w:cs="Tahoma"/>
-          <w:sz w:val="20"/>
-          <w:szCs w:val="20"/>
-        </w:rPr>
-        <w:lastRenderedPageBreak/>
-        <w:t>identify them, and what are you going to do about them?</w:t>
+        <w:t>Will the team accept freeloaders (people who do no work on the project), how will you identify them, and what are you going to do about them?</w:t>
       </w:r>
     </w:p>
     <w:p>
@@ -5921,6 +7188,7 @@
           <w:sz w:val="20"/>
           <w:szCs w:val="20"/>
         </w:rPr>
+        <w:lastRenderedPageBreak/>
         <w:t>E</w:t>
       </w:r>
       <w:r>
@@ -6468,6 +7736,7 @@
       </w:pPr>
       <w:bookmarkStart w:id="12" w:name="_Toc299977992"/>
       <w:r>
+        <w:lastRenderedPageBreak/>
         <w:t>Defining Major and Minor Non-Compliance</w:t>
       </w:r>
       <w:bookmarkEnd w:id="12"/>
@@ -6686,7 +7955,7 @@
 </file>
 
 <file path=word/endnotes.xml><?xml version="1.0" encoding="utf-8"?>
-<w:endnotes xmlns:wpc="http://schemas.microsoft.com/office/word/2010/wordprocessingCanvas" xmlns:cx="http://schemas.microsoft.com/office/drawing/2014/chartex" xmlns:cx1="http://schemas.microsoft.com/office/drawing/2015/9/8/chartex" xmlns:mc="http://schemas.openxmlformats.org/markup-compatibility/2006" xmlns:o="urn:schemas-microsoft-com:office:office" xmlns:r="http://schemas.openxmlformats.org/officeDocument/2006/relationships" xmlns:m="http://schemas.openxmlformats.org/officeDocument/2006/math" xmlns:v="urn:schemas-microsoft-com:vml" xmlns:wp14="http://schemas.microsoft.com/office/word/2010/wordprocessingDrawing" xmlns:wp="http://schemas.openxmlformats.org/drawingml/2006/wordprocessingDrawing" xmlns:w10="urn:schemas-microsoft-com:office:word" xmlns:w="http://schemas.openxmlformats.org/wordprocessingml/2006/main" xmlns:w14="http://schemas.microsoft.com/office/word/2010/wordml" xmlns:w15="http://schemas.microsoft.com/office/word/2012/wordml" xmlns:w16se="http://schemas.microsoft.com/office/word/2015/wordml/symex" xmlns:wpg="http://schemas.microsoft.com/office/word/2010/wordprocessingGroup" xmlns:wpi="http://schemas.microsoft.com/office/word/2010/wordprocessingInk" xmlns:wne="http://schemas.microsoft.com/office/word/2006/wordml" xmlns:wps="http://schemas.microsoft.com/office/word/2010/wordprocessingShape" mc:Ignorable="w14 w15 w16se wp14">
+<w:endnotes xmlns:wpc="http://schemas.microsoft.com/office/word/2010/wordprocessingCanvas" xmlns:mc="http://schemas.openxmlformats.org/markup-compatibility/2006" xmlns:o="urn:schemas-microsoft-com:office:office" xmlns:r="http://schemas.openxmlformats.org/officeDocument/2006/relationships" xmlns:m="http://schemas.openxmlformats.org/officeDocument/2006/math" xmlns:v="urn:schemas-microsoft-com:vml" xmlns:wp14="http://schemas.microsoft.com/office/word/2010/wordprocessingDrawing" xmlns:wp="http://schemas.openxmlformats.org/drawingml/2006/wordprocessingDrawing" xmlns:w10="urn:schemas-microsoft-com:office:word" xmlns:w="http://schemas.openxmlformats.org/wordprocessingml/2006/main" xmlns:w14="http://schemas.microsoft.com/office/word/2010/wordml" xmlns:w15="http://schemas.microsoft.com/office/word/2012/wordml" xmlns:wpg="http://schemas.microsoft.com/office/word/2010/wordprocessingGroup" xmlns:wpi="http://schemas.microsoft.com/office/word/2010/wordprocessingInk" xmlns:wne="http://schemas.microsoft.com/office/word/2006/wordml" xmlns:wps="http://schemas.microsoft.com/office/word/2010/wordprocessingShape" mc:Ignorable="w14 w15 wp14">
   <w:endnote w:type="separator" w:id="-1">
     <w:p>
       <w:r>
@@ -6705,7 +7974,7 @@
 </file>
 
 <file path=word/footer1.xml><?xml version="1.0" encoding="utf-8"?>
-<w:ftr xmlns:wpc="http://schemas.microsoft.com/office/word/2010/wordprocessingCanvas" xmlns:cx="http://schemas.microsoft.com/office/drawing/2014/chartex" xmlns:cx1="http://schemas.microsoft.com/office/drawing/2015/9/8/chartex" xmlns:mc="http://schemas.openxmlformats.org/markup-compatibility/2006" xmlns:o="urn:schemas-microsoft-com:office:office" xmlns:r="http://schemas.openxmlformats.org/officeDocument/2006/relationships" xmlns:m="http://schemas.openxmlformats.org/officeDocument/2006/math" xmlns:v="urn:schemas-microsoft-com:vml" xmlns:wp14="http://schemas.microsoft.com/office/word/2010/wordprocessingDrawing" xmlns:wp="http://schemas.openxmlformats.org/drawingml/2006/wordprocessingDrawing" xmlns:w10="urn:schemas-microsoft-com:office:word" xmlns:w="http://schemas.openxmlformats.org/wordprocessingml/2006/main" xmlns:w14="http://schemas.microsoft.com/office/word/2010/wordml" xmlns:w15="http://schemas.microsoft.com/office/word/2012/wordml" xmlns:w16se="http://schemas.microsoft.com/office/word/2015/wordml/symex" xmlns:wpg="http://schemas.microsoft.com/office/word/2010/wordprocessingGroup" xmlns:wpi="http://schemas.microsoft.com/office/word/2010/wordprocessingInk" xmlns:wne="http://schemas.microsoft.com/office/word/2006/wordml" xmlns:wps="http://schemas.microsoft.com/office/word/2010/wordprocessingShape" mc:Ignorable="w14 w15 w16se wp14">
+<w:ftr xmlns:wpc="http://schemas.microsoft.com/office/word/2010/wordprocessingCanvas" xmlns:mc="http://schemas.openxmlformats.org/markup-compatibility/2006" xmlns:o="urn:schemas-microsoft-com:office:office" xmlns:r="http://schemas.openxmlformats.org/officeDocument/2006/relationships" xmlns:m="http://schemas.openxmlformats.org/officeDocument/2006/math" xmlns:v="urn:schemas-microsoft-com:vml" xmlns:wp14="http://schemas.microsoft.com/office/word/2010/wordprocessingDrawing" xmlns:wp="http://schemas.openxmlformats.org/drawingml/2006/wordprocessingDrawing" xmlns:w10="urn:schemas-microsoft-com:office:word" xmlns:w="http://schemas.openxmlformats.org/wordprocessingml/2006/main" xmlns:w14="http://schemas.microsoft.com/office/word/2010/wordml" xmlns:w15="http://schemas.microsoft.com/office/word/2012/wordml" xmlns:wpg="http://schemas.microsoft.com/office/word/2010/wordprocessingGroup" xmlns:wpi="http://schemas.microsoft.com/office/word/2010/wordprocessingInk" xmlns:wne="http://schemas.microsoft.com/office/word/2006/wordml" xmlns:wps="http://schemas.microsoft.com/office/word/2010/wordprocessingShape" mc:Ignorable="w14 w15 wp14">
   <w:p>
     <w:pPr>
       <w:pStyle w:val="Footer"/>
@@ -6757,7 +8026,7 @@
         <w:sz w:val="16"/>
         <w:szCs w:val="16"/>
       </w:rPr>
-      <w:t>i</w:t>
+      <w:t>iii</w:t>
     </w:r>
     <w:r>
       <w:rPr>
@@ -6831,7 +8100,7 @@
 </file>
 
 <file path=word/footnotes.xml><?xml version="1.0" encoding="utf-8"?>
-<w:footnotes xmlns:wpc="http://schemas.microsoft.com/office/word/2010/wordprocessingCanvas" xmlns:cx="http://schemas.microsoft.com/office/drawing/2014/chartex" xmlns:cx1="http://schemas.microsoft.com/office/drawing/2015/9/8/chartex" xmlns:mc="http://schemas.openxmlformats.org/markup-compatibility/2006" xmlns:o="urn:schemas-microsoft-com:office:office" xmlns:r="http://schemas.openxmlformats.org/officeDocument/2006/relationships" xmlns:m="http://schemas.openxmlformats.org/officeDocument/2006/math" xmlns:v="urn:schemas-microsoft-com:vml" xmlns:wp14="http://schemas.microsoft.com/office/word/2010/wordprocessingDrawing" xmlns:wp="http://schemas.openxmlformats.org/drawingml/2006/wordprocessingDrawing" xmlns:w10="urn:schemas-microsoft-com:office:word" xmlns:w="http://schemas.openxmlformats.org/wordprocessingml/2006/main" xmlns:w14="http://schemas.microsoft.com/office/word/2010/wordml" xmlns:w15="http://schemas.microsoft.com/office/word/2012/wordml" xmlns:w16se="http://schemas.microsoft.com/office/word/2015/wordml/symex" xmlns:wpg="http://schemas.microsoft.com/office/word/2010/wordprocessingGroup" xmlns:wpi="http://schemas.microsoft.com/office/word/2010/wordprocessingInk" xmlns:wne="http://schemas.microsoft.com/office/word/2006/wordml" xmlns:wps="http://schemas.microsoft.com/office/word/2010/wordprocessingShape" mc:Ignorable="w14 w15 w16se wp14">
+<w:footnotes xmlns:wpc="http://schemas.microsoft.com/office/word/2010/wordprocessingCanvas" xmlns:mc="http://schemas.openxmlformats.org/markup-compatibility/2006" xmlns:o="urn:schemas-microsoft-com:office:office" xmlns:r="http://schemas.openxmlformats.org/officeDocument/2006/relationships" xmlns:m="http://schemas.openxmlformats.org/officeDocument/2006/math" xmlns:v="urn:schemas-microsoft-com:vml" xmlns:wp14="http://schemas.microsoft.com/office/word/2010/wordprocessingDrawing" xmlns:wp="http://schemas.openxmlformats.org/drawingml/2006/wordprocessingDrawing" xmlns:w10="urn:schemas-microsoft-com:office:word" xmlns:w="http://schemas.openxmlformats.org/wordprocessingml/2006/main" xmlns:w14="http://schemas.microsoft.com/office/word/2010/wordml" xmlns:w15="http://schemas.microsoft.com/office/word/2012/wordml" xmlns:wpg="http://schemas.microsoft.com/office/word/2010/wordprocessingGroup" xmlns:wpi="http://schemas.microsoft.com/office/word/2010/wordprocessingInk" xmlns:wne="http://schemas.microsoft.com/office/word/2006/wordml" xmlns:wps="http://schemas.microsoft.com/office/word/2010/wordprocessingShape" mc:Ignorable="w14 w15 wp14">
   <w:footnote w:type="separator" w:id="-1">
     <w:p>
       <w:r>
@@ -6850,7 +8119,7 @@
 </file>
 
 <file path=word/numbering.xml><?xml version="1.0" encoding="utf-8"?>
-<w:numbering xmlns:wpc="http://schemas.microsoft.com/office/word/2010/wordprocessingCanvas" xmlns:cx="http://schemas.microsoft.com/office/drawing/2014/chartex" xmlns:cx1="http://schemas.microsoft.com/office/drawing/2015/9/8/chartex" xmlns:mc="http://schemas.openxmlformats.org/markup-compatibility/2006" xmlns:o="urn:schemas-microsoft-com:office:office" xmlns:r="http://schemas.openxmlformats.org/officeDocument/2006/relationships" xmlns:m="http://schemas.openxmlformats.org/officeDocument/2006/math" xmlns:v="urn:schemas-microsoft-com:vml" xmlns:wp14="http://schemas.microsoft.com/office/word/2010/wordprocessingDrawing" xmlns:wp="http://schemas.openxmlformats.org/drawingml/2006/wordprocessingDrawing" xmlns:w10="urn:schemas-microsoft-com:office:word" xmlns:w="http://schemas.openxmlformats.org/wordprocessingml/2006/main" xmlns:w14="http://schemas.microsoft.com/office/word/2010/wordml" xmlns:w15="http://schemas.microsoft.com/office/word/2012/wordml" xmlns:w16se="http://schemas.microsoft.com/office/word/2015/wordml/symex" xmlns:wpg="http://schemas.microsoft.com/office/word/2010/wordprocessingGroup" xmlns:wpi="http://schemas.microsoft.com/office/word/2010/wordprocessingInk" xmlns:wne="http://schemas.microsoft.com/office/word/2006/wordml" xmlns:wps="http://schemas.microsoft.com/office/word/2010/wordprocessingShape" mc:Ignorable="w14 w15 w16se wp14">
+<w:numbering xmlns:wpc="http://schemas.microsoft.com/office/word/2010/wordprocessingCanvas" xmlns:mc="http://schemas.openxmlformats.org/markup-compatibility/2006" xmlns:o="urn:schemas-microsoft-com:office:office" xmlns:r="http://schemas.openxmlformats.org/officeDocument/2006/relationships" xmlns:m="http://schemas.openxmlformats.org/officeDocument/2006/math" xmlns:v="urn:schemas-microsoft-com:vml" xmlns:wp14="http://schemas.microsoft.com/office/word/2010/wordprocessingDrawing" xmlns:wp="http://schemas.openxmlformats.org/drawingml/2006/wordprocessingDrawing" xmlns:w10="urn:schemas-microsoft-com:office:word" xmlns:w="http://schemas.openxmlformats.org/wordprocessingml/2006/main" xmlns:w14="http://schemas.microsoft.com/office/word/2010/wordml" xmlns:w15="http://schemas.microsoft.com/office/word/2012/wordml" xmlns:wpg="http://schemas.microsoft.com/office/word/2010/wordprocessingGroup" xmlns:wpi="http://schemas.microsoft.com/office/word/2010/wordprocessingInk" xmlns:wne="http://schemas.microsoft.com/office/word/2006/wordml" xmlns:wps="http://schemas.microsoft.com/office/word/2010/wordprocessingShape" mc:Ignorable="w14 w15 wp14">
   <w:abstractNum w:abstractNumId="0" w15:restartNumberingAfterBreak="0">
     <w:nsid w:val="00000001"/>
     <w:multiLevelType w:val="multilevel"/>
@@ -10730,6 +11999,118 @@
     </w:lvl>
   </w:abstractNum>
   <w:abstractNum w:abstractNumId="30" w15:restartNumberingAfterBreak="0">
+    <w:nsid w:val="19C53FC4"/>
+    <w:multiLevelType w:val="hybridMultilevel"/>
+    <w:tmpl w:val="3CD058D8"/>
+    <w:lvl w:ilvl="0" w:tplc="767252F6">
+      <w:numFmt w:val="bullet"/>
+      <w:lvlText w:val="-"/>
+      <w:lvlJc w:val="left"/>
+      <w:pPr>
+        <w:ind w:left="1800" w:hanging="360"/>
+      </w:pPr>
+      <w:rPr>
+        <w:rFonts w:ascii="Verdana" w:eastAsia="SimSun" w:hAnsi="Verdana" w:cs="Tahoma" w:hint="default"/>
+      </w:rPr>
+    </w:lvl>
+    <w:lvl w:ilvl="1" w:tplc="04090003" w:tentative="1">
+      <w:start w:val="1"/>
+      <w:numFmt w:val="bullet"/>
+      <w:lvlText w:val="o"/>
+      <w:lvlJc w:val="left"/>
+      <w:pPr>
+        <w:ind w:left="2520" w:hanging="360"/>
+      </w:pPr>
+      <w:rPr>
+        <w:rFonts w:ascii="Courier New" w:hAnsi="Courier New" w:cs="Courier New" w:hint="default"/>
+      </w:rPr>
+    </w:lvl>
+    <w:lvl w:ilvl="2" w:tplc="04090005" w:tentative="1">
+      <w:start w:val="1"/>
+      <w:numFmt w:val="bullet"/>
+      <w:lvlText w:val=""/>
+      <w:lvlJc w:val="left"/>
+      <w:pPr>
+        <w:ind w:left="3240" w:hanging="360"/>
+      </w:pPr>
+      <w:rPr>
+        <w:rFonts w:ascii="Wingdings" w:hAnsi="Wingdings" w:hint="default"/>
+      </w:rPr>
+    </w:lvl>
+    <w:lvl w:ilvl="3" w:tplc="04090001" w:tentative="1">
+      <w:start w:val="1"/>
+      <w:numFmt w:val="bullet"/>
+      <w:lvlText w:val=""/>
+      <w:lvlJc w:val="left"/>
+      <w:pPr>
+        <w:ind w:left="3960" w:hanging="360"/>
+      </w:pPr>
+      <w:rPr>
+        <w:rFonts w:ascii="Symbol" w:hAnsi="Symbol" w:hint="default"/>
+      </w:rPr>
+    </w:lvl>
+    <w:lvl w:ilvl="4" w:tplc="04090003" w:tentative="1">
+      <w:start w:val="1"/>
+      <w:numFmt w:val="bullet"/>
+      <w:lvlText w:val="o"/>
+      <w:lvlJc w:val="left"/>
+      <w:pPr>
+        <w:ind w:left="4680" w:hanging="360"/>
+      </w:pPr>
+      <w:rPr>
+        <w:rFonts w:ascii="Courier New" w:hAnsi="Courier New" w:cs="Courier New" w:hint="default"/>
+      </w:rPr>
+    </w:lvl>
+    <w:lvl w:ilvl="5" w:tplc="04090005" w:tentative="1">
+      <w:start w:val="1"/>
+      <w:numFmt w:val="bullet"/>
+      <w:lvlText w:val=""/>
+      <w:lvlJc w:val="left"/>
+      <w:pPr>
+        <w:ind w:left="5400" w:hanging="360"/>
+      </w:pPr>
+      <w:rPr>
+        <w:rFonts w:ascii="Wingdings" w:hAnsi="Wingdings" w:hint="default"/>
+      </w:rPr>
+    </w:lvl>
+    <w:lvl w:ilvl="6" w:tplc="04090001" w:tentative="1">
+      <w:start w:val="1"/>
+      <w:numFmt w:val="bullet"/>
+      <w:lvlText w:val=""/>
+      <w:lvlJc w:val="left"/>
+      <w:pPr>
+        <w:ind w:left="6120" w:hanging="360"/>
+      </w:pPr>
+      <w:rPr>
+        <w:rFonts w:ascii="Symbol" w:hAnsi="Symbol" w:hint="default"/>
+      </w:rPr>
+    </w:lvl>
+    <w:lvl w:ilvl="7" w:tplc="04090003" w:tentative="1">
+      <w:start w:val="1"/>
+      <w:numFmt w:val="bullet"/>
+      <w:lvlText w:val="o"/>
+      <w:lvlJc w:val="left"/>
+      <w:pPr>
+        <w:ind w:left="6840" w:hanging="360"/>
+      </w:pPr>
+      <w:rPr>
+        <w:rFonts w:ascii="Courier New" w:hAnsi="Courier New" w:cs="Courier New" w:hint="default"/>
+      </w:rPr>
+    </w:lvl>
+    <w:lvl w:ilvl="8" w:tplc="04090005" w:tentative="1">
+      <w:start w:val="1"/>
+      <w:numFmt w:val="bullet"/>
+      <w:lvlText w:val=""/>
+      <w:lvlJc w:val="left"/>
+      <w:pPr>
+        <w:ind w:left="7560" w:hanging="360"/>
+      </w:pPr>
+      <w:rPr>
+        <w:rFonts w:ascii="Wingdings" w:hAnsi="Wingdings" w:hint="default"/>
+      </w:rPr>
+    </w:lvl>
+  </w:abstractNum>
+  <w:abstractNum w:abstractNumId="31" w15:restartNumberingAfterBreak="0">
     <w:nsid w:val="1C6C0B4E"/>
     <w:multiLevelType w:val="hybridMultilevel"/>
     <w:tmpl w:val="40A68904"/>
@@ -10869,7 +12250,7 @@
       </w:rPr>
     </w:lvl>
   </w:abstractNum>
-  <w:abstractNum w:abstractNumId="31" w15:restartNumberingAfterBreak="0">
+  <w:abstractNum w:abstractNumId="32" w15:restartNumberingAfterBreak="0">
     <w:nsid w:val="2EEB2117"/>
     <w:multiLevelType w:val="hybridMultilevel"/>
     <w:tmpl w:val="3BD4A4BC"/>
@@ -10982,7 +12363,7 @@
       </w:pPr>
     </w:lvl>
   </w:abstractNum>
-  <w:abstractNum w:abstractNumId="32" w15:restartNumberingAfterBreak="0">
+  <w:abstractNum w:abstractNumId="33" w15:restartNumberingAfterBreak="0">
     <w:nsid w:val="4AC110D8"/>
     <w:multiLevelType w:val="hybridMultilevel"/>
     <w:tmpl w:val="37563502"/>
@@ -11095,7 +12476,7 @@
       </w:pPr>
     </w:lvl>
   </w:abstractNum>
-  <w:abstractNum w:abstractNumId="33" w15:restartNumberingAfterBreak="0">
+  <w:abstractNum w:abstractNumId="34" w15:restartNumberingAfterBreak="0">
     <w:nsid w:val="53D84D7B"/>
     <w:multiLevelType w:val="hybridMultilevel"/>
     <w:tmpl w:val="667880E0"/>
@@ -11208,7 +12589,7 @@
       </w:rPr>
     </w:lvl>
   </w:abstractNum>
-  <w:abstractNum w:abstractNumId="34" w15:restartNumberingAfterBreak="0">
+  <w:abstractNum w:abstractNumId="35" w15:restartNumberingAfterBreak="0">
     <w:nsid w:val="642E0483"/>
     <w:multiLevelType w:val="hybridMultilevel"/>
     <w:tmpl w:val="7550002A"/>
@@ -11348,7 +12729,7 @@
       </w:rPr>
     </w:lvl>
   </w:abstractNum>
-  <w:abstractNum w:abstractNumId="35" w15:restartNumberingAfterBreak="0">
+  <w:abstractNum w:abstractNumId="36" w15:restartNumberingAfterBreak="0">
     <w:nsid w:val="701512F0"/>
     <w:multiLevelType w:val="hybridMultilevel"/>
     <w:tmpl w:val="8C564B74"/>
@@ -11488,7 +12869,7 @@
       </w:rPr>
     </w:lvl>
   </w:abstractNum>
-  <w:abstractNum w:abstractNumId="36" w15:restartNumberingAfterBreak="0">
+  <w:abstractNum w:abstractNumId="37" w15:restartNumberingAfterBreak="0">
     <w:nsid w:val="76A85ECC"/>
     <w:multiLevelType w:val="multilevel"/>
     <w:tmpl w:val="DFD6C80A"/>
@@ -11635,19 +13016,19 @@
     </w:lvl>
   </w:abstractNum>
   <w:num w:numId="1">
-    <w:abstractNumId w:val="36"/>
+    <w:abstractNumId w:val="37"/>
   </w:num>
   <w:num w:numId="2">
-    <w:abstractNumId w:val="34"/>
+    <w:abstractNumId w:val="35"/>
   </w:num>
   <w:num w:numId="3">
-    <w:abstractNumId w:val="32"/>
+    <w:abstractNumId w:val="33"/>
   </w:num>
   <w:num w:numId="4">
-    <w:abstractNumId w:val="30"/>
+    <w:abstractNumId w:val="31"/>
   </w:num>
   <w:num w:numId="5">
-    <w:abstractNumId w:val="35"/>
+    <w:abstractNumId w:val="36"/>
   </w:num>
   <w:num w:numId="6">
     <w:abstractNumId w:val="28"/>
@@ -11656,16 +13037,19 @@
     <w:abstractNumId w:val="29"/>
   </w:num>
   <w:num w:numId="8">
-    <w:abstractNumId w:val="31"/>
+    <w:abstractNumId w:val="32"/>
   </w:num>
   <w:num w:numId="9">
-    <w:abstractNumId w:val="33"/>
+    <w:abstractNumId w:val="34"/>
+  </w:num>
+  <w:num w:numId="10">
+    <w:abstractNumId w:val="30"/>
   </w:num>
 </w:numbering>
 </file>
 
 <file path=word/styles.xml><?xml version="1.0" encoding="utf-8"?>
-<w:styles xmlns:mc="http://schemas.openxmlformats.org/markup-compatibility/2006" xmlns:r="http://schemas.openxmlformats.org/officeDocument/2006/relationships" xmlns:w="http://schemas.openxmlformats.org/wordprocessingml/2006/main" xmlns:w14="http://schemas.microsoft.com/office/word/2010/wordml" xmlns:w15="http://schemas.microsoft.com/office/word/2012/wordml" xmlns:w16se="http://schemas.microsoft.com/office/word/2015/wordml/symex" mc:Ignorable="w14 w15 w16se">
+<w:styles xmlns:mc="http://schemas.openxmlformats.org/markup-compatibility/2006" xmlns:r="http://schemas.openxmlformats.org/officeDocument/2006/relationships" xmlns:w="http://schemas.openxmlformats.org/wordprocessingml/2006/main" xmlns:w14="http://schemas.microsoft.com/office/word/2010/wordml" xmlns:w15="http://schemas.microsoft.com/office/word/2012/wordml" mc:Ignorable="w14 w15">
   <w:docDefaults>
     <w:rPrDefault>
       <w:rPr>
